--- a/DocumentationSource/2020Q202/KPImetrics Developer's Guide.docx
+++ b/DocumentationSource/2020Q202/KPImetrics Developer's Guide.docx
@@ -1159,7 +1159,8 @@
           <w:rFonts w:asciiTheme="minorHAnsi" w:eastAsiaTheme="minorEastAsia" w:hAnsiTheme="minorHAnsi" w:cstheme="minorBidi"/>
           <w:b w:val="0"/>
           <w:bCs w:val="0"/>
-          <w:szCs w:val="24"/>
+          <w:sz w:val="22"/>
+          <w:szCs w:val="22"/>
         </w:rPr>
       </w:pPr>
       <w:r>
@@ -1172,7 +1173,7 @@
         <w:rPr>
           <w:rFonts w:ascii="Helvetica" w:hAnsi="Helvetica"/>
         </w:rPr>
-        <w:instrText xml:space="preserve"> TOC \o "1-3" </w:instrText>
+        <w:instrText xml:space="preserve"> TOC \o "1-3" \h \z </w:instrText>
       </w:r>
       <w:r>
         <w:rPr>
@@ -1180,138 +1181,248 @@
         </w:rPr>
         <w:fldChar w:fldCharType="separate"/>
       </w:r>
-      <w:r>
-        <w:t>1</w:t>
-      </w:r>
-      <w:r>
-        <w:rPr>
-          <w:rFonts w:asciiTheme="minorHAnsi" w:eastAsiaTheme="minorEastAsia" w:hAnsiTheme="minorHAnsi" w:cstheme="minorBidi"/>
-          <w:b w:val="0"/>
-          <w:bCs w:val="0"/>
-          <w:szCs w:val="24"/>
-        </w:rPr>
-        <w:tab/>
-      </w:r>
-      <w:r>
-        <w:t>Introduction</w:t>
-      </w:r>
-      <w:r>
-        <w:tab/>
-      </w:r>
-      <w:r>
-        <w:fldChar w:fldCharType="begin"/>
-      </w:r>
-      <w:r>
-        <w:instrText xml:space="preserve"> PAGEREF _Toc525055027 \h </w:instrText>
-      </w:r>
-      <w:r>
-        <w:fldChar w:fldCharType="separate"/>
-      </w:r>
-      <w:r>
-        <w:t>4</w:t>
-      </w:r>
-      <w:r>
-        <w:fldChar w:fldCharType="end"/>
-      </w:r>
+      <w:hyperlink w:anchor="_Toc41304603" w:history="1">
+        <w:r>
+          <w:rPr>
+            <w:rStyle w:val="Hyperlink"/>
+          </w:rPr>
+          <w:t>1</w:t>
+        </w:r>
+        <w:r>
+          <w:rPr>
+            <w:rFonts w:asciiTheme="minorHAnsi" w:eastAsiaTheme="minorEastAsia" w:hAnsiTheme="minorHAnsi" w:cstheme="minorBidi"/>
+            <w:b w:val="0"/>
+            <w:bCs w:val="0"/>
+            <w:sz w:val="22"/>
+            <w:szCs w:val="22"/>
+          </w:rPr>
+          <w:tab/>
+        </w:r>
+        <w:r>
+          <w:rPr>
+            <w:rStyle w:val="Hyperlink"/>
+          </w:rPr>
+          <w:t>Introduction</w:t>
+        </w:r>
+        <w:r>
+          <w:rPr>
+            <w:webHidden/>
+          </w:rPr>
+          <w:tab/>
+        </w:r>
+        <w:r>
+          <w:rPr>
+            <w:webHidden/>
+          </w:rPr>
+          <w:fldChar w:fldCharType="begin"/>
+        </w:r>
+        <w:r>
+          <w:rPr>
+            <w:webHidden/>
+          </w:rPr>
+          <w:instrText xml:space="preserve"> PAGEREF _Toc41304603 \h </w:instrText>
+        </w:r>
+        <w:r>
+          <w:rPr>
+            <w:webHidden/>
+          </w:rPr>
+        </w:r>
+        <w:r>
+          <w:rPr>
+            <w:webHidden/>
+          </w:rPr>
+          <w:fldChar w:fldCharType="separate"/>
+        </w:r>
+        <w:r>
+          <w:rPr>
+            <w:webHidden/>
+          </w:rPr>
+          <w:t>4</w:t>
+        </w:r>
+        <w:r>
+          <w:rPr>
+            <w:webHidden/>
+          </w:rPr>
+          <w:fldChar w:fldCharType="end"/>
+        </w:r>
+      </w:hyperlink>
     </w:p>
     <w:p>
       <w:pPr>
         <w:pStyle w:val="TOC2"/>
         <w:rPr>
           <w:rFonts w:asciiTheme="minorHAnsi" w:eastAsiaTheme="minorEastAsia" w:hAnsiTheme="minorHAnsi" w:cstheme="minorBidi"/>
-          <w:sz w:val="24"/>
+          <w:sz w:val="22"/>
+          <w:szCs w:val="22"/>
         </w:rPr>
       </w:pPr>
-      <w:r>
-        <w:rPr>
-          <w:color w:val="1F497D"/>
-        </w:rPr>
-        <w:t>Purpose</w:t>
-      </w:r>
-      <w:r>
-        <w:tab/>
-      </w:r>
-      <w:r>
-        <w:fldChar w:fldCharType="begin"/>
-      </w:r>
-      <w:r>
-        <w:instrText xml:space="preserve"> PAGEREF _Toc525055028 \h </w:instrText>
-      </w:r>
-      <w:r>
-        <w:fldChar w:fldCharType="separate"/>
-      </w:r>
-      <w:r>
-        <w:t>4</w:t>
-      </w:r>
-      <w:r>
-        <w:fldChar w:fldCharType="end"/>
-      </w:r>
+      <w:hyperlink w:anchor="_Toc41304604" w:history="1">
+        <w:r>
+          <w:rPr>
+            <w:rStyle w:val="Hyperlink"/>
+          </w:rPr>
+          <w:t>Purpose</w:t>
+        </w:r>
+        <w:r>
+          <w:rPr>
+            <w:webHidden/>
+          </w:rPr>
+          <w:tab/>
+        </w:r>
+        <w:r>
+          <w:rPr>
+            <w:webHidden/>
+          </w:rPr>
+          <w:fldChar w:fldCharType="begin"/>
+        </w:r>
+        <w:r>
+          <w:rPr>
+            <w:webHidden/>
+          </w:rPr>
+          <w:instrText xml:space="preserve"> PAGEREF _Toc41304604 \h </w:instrText>
+        </w:r>
+        <w:r>
+          <w:rPr>
+            <w:webHidden/>
+          </w:rPr>
+        </w:r>
+        <w:r>
+          <w:rPr>
+            <w:webHidden/>
+          </w:rPr>
+          <w:fldChar w:fldCharType="separate"/>
+        </w:r>
+        <w:r>
+          <w:rPr>
+            <w:webHidden/>
+          </w:rPr>
+          <w:t>4</w:t>
+        </w:r>
+        <w:r>
+          <w:rPr>
+            <w:webHidden/>
+          </w:rPr>
+          <w:fldChar w:fldCharType="end"/>
+        </w:r>
+      </w:hyperlink>
     </w:p>
     <w:p>
       <w:pPr>
         <w:pStyle w:val="TOC2"/>
         <w:rPr>
           <w:rFonts w:asciiTheme="minorHAnsi" w:eastAsiaTheme="minorEastAsia" w:hAnsiTheme="minorHAnsi" w:cstheme="minorBidi"/>
-          <w:sz w:val="24"/>
+          <w:sz w:val="22"/>
+          <w:szCs w:val="22"/>
         </w:rPr>
       </w:pPr>
-      <w:r>
-        <w:rPr>
-          <w:color w:val="1F497D"/>
-        </w:rPr>
-        <w:t>Audience</w:t>
-      </w:r>
-      <w:r>
-        <w:tab/>
-      </w:r>
-      <w:r>
-        <w:fldChar w:fldCharType="begin"/>
-      </w:r>
-      <w:r>
-        <w:instrText xml:space="preserve"> PAGEREF _Toc525055029 \h </w:instrText>
-      </w:r>
-      <w:r>
-        <w:fldChar w:fldCharType="separate"/>
-      </w:r>
-      <w:r>
-        <w:t>4</w:t>
-      </w:r>
-      <w:r>
-        <w:fldChar w:fldCharType="end"/>
-      </w:r>
+      <w:hyperlink w:anchor="_Toc41304605" w:history="1">
+        <w:r>
+          <w:rPr>
+            <w:rStyle w:val="Hyperlink"/>
+          </w:rPr>
+          <w:t>Audience</w:t>
+        </w:r>
+        <w:r>
+          <w:rPr>
+            <w:webHidden/>
+          </w:rPr>
+          <w:tab/>
+        </w:r>
+        <w:r>
+          <w:rPr>
+            <w:webHidden/>
+          </w:rPr>
+          <w:fldChar w:fldCharType="begin"/>
+        </w:r>
+        <w:r>
+          <w:rPr>
+            <w:webHidden/>
+          </w:rPr>
+          <w:instrText xml:space="preserve"> PAGEREF _Toc41304605 \h </w:instrText>
+        </w:r>
+        <w:r>
+          <w:rPr>
+            <w:webHidden/>
+          </w:rPr>
+        </w:r>
+        <w:r>
+          <w:rPr>
+            <w:webHidden/>
+          </w:rPr>
+          <w:fldChar w:fldCharType="separate"/>
+        </w:r>
+        <w:r>
+          <w:rPr>
+            <w:webHidden/>
+          </w:rPr>
+          <w:t>4</w:t>
+        </w:r>
+        <w:r>
+          <w:rPr>
+            <w:webHidden/>
+          </w:rPr>
+          <w:fldChar w:fldCharType="end"/>
+        </w:r>
+      </w:hyperlink>
     </w:p>
     <w:p>
       <w:pPr>
         <w:pStyle w:val="TOC2"/>
         <w:rPr>
           <w:rFonts w:asciiTheme="minorHAnsi" w:eastAsiaTheme="minorEastAsia" w:hAnsiTheme="minorHAnsi" w:cstheme="minorBidi"/>
-          <w:sz w:val="24"/>
+          <w:sz w:val="22"/>
+          <w:szCs w:val="22"/>
         </w:rPr>
       </w:pPr>
-      <w:r>
-        <w:rPr>
-          <w:color w:val="1F497D"/>
-        </w:rPr>
-        <w:t>References</w:t>
-      </w:r>
-      <w:r>
-        <w:tab/>
-      </w:r>
-      <w:r>
-        <w:fldChar w:fldCharType="begin"/>
-      </w:r>
-      <w:r>
-        <w:instrText xml:space="preserve"> PAGEREF _Toc525055030 \h </w:instrText>
-      </w:r>
-      <w:r>
-        <w:fldChar w:fldCharType="separate"/>
-      </w:r>
-      <w:r>
-        <w:t>4</w:t>
-      </w:r>
-      <w:r>
-        <w:fldChar w:fldCharType="end"/>
-      </w:r>
+      <w:hyperlink w:anchor="_Toc41304606" w:history="1">
+        <w:r>
+          <w:rPr>
+            <w:rStyle w:val="Hyperlink"/>
+          </w:rPr>
+          <w:t>References</w:t>
+        </w:r>
+        <w:r>
+          <w:rPr>
+            <w:webHidden/>
+          </w:rPr>
+          <w:tab/>
+        </w:r>
+        <w:r>
+          <w:rPr>
+            <w:webHidden/>
+          </w:rPr>
+          <w:fldChar w:fldCharType="begin"/>
+        </w:r>
+        <w:r>
+          <w:rPr>
+            <w:webHidden/>
+          </w:rPr>
+          <w:instrText xml:space="preserve"> PAGEREF _Toc41304606 \h </w:instrText>
+        </w:r>
+        <w:r>
+          <w:rPr>
+            <w:webHidden/>
+          </w:rPr>
+        </w:r>
+        <w:r>
+          <w:rPr>
+            <w:webHidden/>
+          </w:rPr>
+          <w:fldChar w:fldCharType="separate"/>
+        </w:r>
+        <w:r>
+          <w:rPr>
+            <w:webHidden/>
+          </w:rPr>
+          <w:t>4</w:t>
+        </w:r>
+        <w:r>
+          <w:rPr>
+            <w:webHidden/>
+          </w:rPr>
+          <w:fldChar w:fldCharType="end"/>
+        </w:r>
+      </w:hyperlink>
     </w:p>
     <w:p>
       <w:pPr>
@@ -1320,389 +1431,724 @@
           <w:rFonts w:asciiTheme="minorHAnsi" w:eastAsiaTheme="minorEastAsia" w:hAnsiTheme="minorHAnsi" w:cstheme="minorBidi"/>
           <w:b w:val="0"/>
           <w:bCs w:val="0"/>
-          <w:szCs w:val="24"/>
+          <w:sz w:val="22"/>
+          <w:szCs w:val="22"/>
         </w:rPr>
       </w:pPr>
-      <w:r>
-        <w:t>2</w:t>
-      </w:r>
-      <w:r>
-        <w:rPr>
-          <w:rFonts w:asciiTheme="minorHAnsi" w:eastAsiaTheme="minorEastAsia" w:hAnsiTheme="minorHAnsi" w:cstheme="minorBidi"/>
-          <w:b w:val="0"/>
-          <w:bCs w:val="0"/>
-          <w:szCs w:val="24"/>
-        </w:rPr>
-        <w:tab/>
-      </w:r>
-      <w:r>
-        <w:t>Github Repository Structure</w:t>
-      </w:r>
-      <w:r>
-        <w:tab/>
-      </w:r>
-      <w:r>
-        <w:fldChar w:fldCharType="begin"/>
-      </w:r>
-      <w:r>
-        <w:instrText xml:space="preserve"> PAGEREF _Toc525055031 \h </w:instrText>
-      </w:r>
-      <w:r>
-        <w:fldChar w:fldCharType="separate"/>
-      </w:r>
-      <w:r>
-        <w:t>5</w:t>
-      </w:r>
-      <w:r>
-        <w:fldChar w:fldCharType="end"/>
-      </w:r>
+      <w:hyperlink w:anchor="_Toc41304607" w:history="1">
+        <w:r>
+          <w:rPr>
+            <w:rStyle w:val="Hyperlink"/>
+          </w:rPr>
+          <w:t>2</w:t>
+        </w:r>
+        <w:r>
+          <w:rPr>
+            <w:rFonts w:asciiTheme="minorHAnsi" w:eastAsiaTheme="minorEastAsia" w:hAnsiTheme="minorHAnsi" w:cstheme="minorBidi"/>
+            <w:b w:val="0"/>
+            <w:bCs w:val="0"/>
+            <w:sz w:val="22"/>
+            <w:szCs w:val="22"/>
+          </w:rPr>
+          <w:tab/>
+        </w:r>
+        <w:r>
+          <w:rPr>
+            <w:rStyle w:val="Hyperlink"/>
+          </w:rPr>
+          <w:t>Github Repository Structure</w:t>
+        </w:r>
+        <w:r>
+          <w:rPr>
+            <w:webHidden/>
+          </w:rPr>
+          <w:tab/>
+        </w:r>
+        <w:r>
+          <w:rPr>
+            <w:webHidden/>
+          </w:rPr>
+          <w:fldChar w:fldCharType="begin"/>
+        </w:r>
+        <w:r>
+          <w:rPr>
+            <w:webHidden/>
+          </w:rPr>
+          <w:instrText xml:space="preserve"> PAGEREF _Toc41304607 \h </w:instrText>
+        </w:r>
+        <w:r>
+          <w:rPr>
+            <w:webHidden/>
+          </w:rPr>
+        </w:r>
+        <w:r>
+          <w:rPr>
+            <w:webHidden/>
+          </w:rPr>
+          <w:fldChar w:fldCharType="separate"/>
+        </w:r>
+        <w:r>
+          <w:rPr>
+            <w:webHidden/>
+          </w:rPr>
+          <w:t>5</w:t>
+        </w:r>
+        <w:r>
+          <w:rPr>
+            <w:webHidden/>
+          </w:rPr>
+          <w:fldChar w:fldCharType="end"/>
+        </w:r>
+      </w:hyperlink>
     </w:p>
     <w:p>
       <w:pPr>
         <w:pStyle w:val="TOC2"/>
         <w:rPr>
           <w:rFonts w:asciiTheme="minorHAnsi" w:eastAsiaTheme="minorEastAsia" w:hAnsiTheme="minorHAnsi" w:cstheme="minorBidi"/>
-          <w:sz w:val="24"/>
+          <w:sz w:val="22"/>
+          <w:szCs w:val="22"/>
         </w:rPr>
       </w:pPr>
-      <w:r>
-        <w:rPr>
-          <w:color w:val="1F497D"/>
-        </w:rPr>
-        <w:t>Recommended Development Tools</w:t>
-      </w:r>
-      <w:r>
-        <w:tab/>
-      </w:r>
-      <w:r>
-        <w:fldChar w:fldCharType="begin"/>
-      </w:r>
-      <w:r>
-        <w:instrText xml:space="preserve"> PAGEREF _Toc525055032 \h </w:instrText>
-      </w:r>
-      <w:r>
-        <w:fldChar w:fldCharType="separate"/>
-      </w:r>
-      <w:r>
-        <w:t>5</w:t>
-      </w:r>
-      <w:r>
-        <w:fldChar w:fldCharType="end"/>
-      </w:r>
+      <w:hyperlink w:anchor="_Toc41304608" w:history="1">
+        <w:r>
+          <w:rPr>
+            <w:rStyle w:val="Hyperlink"/>
+          </w:rPr>
+          <w:t>Recommended Development Tools</w:t>
+        </w:r>
+        <w:r>
+          <w:rPr>
+            <w:webHidden/>
+          </w:rPr>
+          <w:tab/>
+        </w:r>
+        <w:r>
+          <w:rPr>
+            <w:webHidden/>
+          </w:rPr>
+          <w:fldChar w:fldCharType="begin"/>
+        </w:r>
+        <w:r>
+          <w:rPr>
+            <w:webHidden/>
+          </w:rPr>
+          <w:instrText xml:space="preserve"> PAGEREF _Toc41304608 \h </w:instrText>
+        </w:r>
+        <w:r>
+          <w:rPr>
+            <w:webHidden/>
+          </w:rPr>
+        </w:r>
+        <w:r>
+          <w:rPr>
+            <w:webHidden/>
+          </w:rPr>
+          <w:fldChar w:fldCharType="separate"/>
+        </w:r>
+        <w:r>
+          <w:rPr>
+            <w:webHidden/>
+          </w:rPr>
+          <w:t>5</w:t>
+        </w:r>
+        <w:r>
+          <w:rPr>
+            <w:webHidden/>
+          </w:rPr>
+          <w:fldChar w:fldCharType="end"/>
+        </w:r>
+      </w:hyperlink>
     </w:p>
     <w:p>
       <w:pPr>
         <w:pStyle w:val="TOC2"/>
         <w:rPr>
           <w:rFonts w:asciiTheme="minorHAnsi" w:eastAsiaTheme="minorEastAsia" w:hAnsiTheme="minorHAnsi" w:cstheme="minorBidi"/>
-          <w:sz w:val="24"/>
+          <w:sz w:val="22"/>
+          <w:szCs w:val="22"/>
         </w:rPr>
       </w:pPr>
-      <w:r>
-        <w:rPr>
-          <w:color w:val="1F497D"/>
-        </w:rPr>
-        <w:t>How Can I Download a Copy of the KPI Metrics GitHub Repository?</w:t>
-      </w:r>
-      <w:r>
-        <w:tab/>
-      </w:r>
-      <w:r>
-        <w:fldChar w:fldCharType="begin"/>
-      </w:r>
-      <w:r>
-        <w:instrText xml:space="preserve"> PAGEREF _Toc525055033 \h </w:instrText>
-      </w:r>
-      <w:r>
-        <w:fldChar w:fldCharType="separate"/>
-      </w:r>
-      <w:r>
-        <w:t>5</w:t>
-      </w:r>
-      <w:r>
-        <w:fldChar w:fldCharType="end"/>
-      </w:r>
+      <w:hyperlink w:anchor="_Toc41304609" w:history="1">
+        <w:r>
+          <w:rPr>
+            <w:rStyle w:val="Hyperlink"/>
+          </w:rPr>
+          <w:t>How Can I Download a Copy of the KPI Metrics GitHub Repository?</w:t>
+        </w:r>
+        <w:r>
+          <w:rPr>
+            <w:webHidden/>
+          </w:rPr>
+          <w:tab/>
+        </w:r>
+        <w:r>
+          <w:rPr>
+            <w:webHidden/>
+          </w:rPr>
+          <w:fldChar w:fldCharType="begin"/>
+        </w:r>
+        <w:r>
+          <w:rPr>
+            <w:webHidden/>
+          </w:rPr>
+          <w:instrText xml:space="preserve"> PAGEREF _Toc41304609 \h </w:instrText>
+        </w:r>
+        <w:r>
+          <w:rPr>
+            <w:webHidden/>
+          </w:rPr>
+        </w:r>
+        <w:r>
+          <w:rPr>
+            <w:webHidden/>
+          </w:rPr>
+          <w:fldChar w:fldCharType="separate"/>
+        </w:r>
+        <w:r>
+          <w:rPr>
+            <w:webHidden/>
+          </w:rPr>
+          <w:t>5</w:t>
+        </w:r>
+        <w:r>
+          <w:rPr>
+            <w:webHidden/>
+          </w:rPr>
+          <w:fldChar w:fldCharType="end"/>
+        </w:r>
+      </w:hyperlink>
     </w:p>
     <w:p>
       <w:pPr>
         <w:pStyle w:val="TOC2"/>
         <w:rPr>
           <w:rFonts w:asciiTheme="minorHAnsi" w:eastAsiaTheme="minorEastAsia" w:hAnsiTheme="minorHAnsi" w:cstheme="minorBidi"/>
-          <w:sz w:val="24"/>
+          <w:sz w:val="22"/>
+          <w:szCs w:val="22"/>
         </w:rPr>
       </w:pPr>
-      <w:r>
-        <w:rPr>
-          <w:color w:val="1F497D"/>
-        </w:rPr>
-        <w:t>Repository Folder Structure</w:t>
-      </w:r>
-      <w:r>
-        <w:tab/>
-      </w:r>
-      <w:r>
-        <w:fldChar w:fldCharType="begin"/>
-      </w:r>
-      <w:r>
-        <w:instrText xml:space="preserve"> PAGEREF _Toc525055034 \h </w:instrText>
-      </w:r>
-      <w:r>
-        <w:fldChar w:fldCharType="separate"/>
-      </w:r>
-      <w:r>
-        <w:t>5</w:t>
-      </w:r>
-      <w:r>
-        <w:fldChar w:fldCharType="end"/>
-      </w:r>
+      <w:hyperlink w:anchor="_Toc41304610" w:history="1">
+        <w:r>
+          <w:rPr>
+            <w:rStyle w:val="Hyperlink"/>
+          </w:rPr>
+          <w:t>Repository Folder Structure</w:t>
+        </w:r>
+        <w:r>
+          <w:rPr>
+            <w:webHidden/>
+          </w:rPr>
+          <w:tab/>
+        </w:r>
+        <w:r>
+          <w:rPr>
+            <w:webHidden/>
+          </w:rPr>
+          <w:fldChar w:fldCharType="begin"/>
+        </w:r>
+        <w:r>
+          <w:rPr>
+            <w:webHidden/>
+          </w:rPr>
+          <w:instrText xml:space="preserve"> PAGEREF _Toc41304610 \h </w:instrText>
+        </w:r>
+        <w:r>
+          <w:rPr>
+            <w:webHidden/>
+          </w:rPr>
+        </w:r>
+        <w:r>
+          <w:rPr>
+            <w:webHidden/>
+          </w:rPr>
+          <w:fldChar w:fldCharType="separate"/>
+        </w:r>
+        <w:r>
+          <w:rPr>
+            <w:webHidden/>
+          </w:rPr>
+          <w:t>5</w:t>
+        </w:r>
+        <w:r>
+          <w:rPr>
+            <w:webHidden/>
+          </w:rPr>
+          <w:fldChar w:fldCharType="end"/>
+        </w:r>
+      </w:hyperlink>
     </w:p>
     <w:p>
       <w:pPr>
         <w:pStyle w:val="TOC3"/>
         <w:rPr>
           <w:rFonts w:asciiTheme="minorHAnsi" w:eastAsiaTheme="minorEastAsia" w:hAnsiTheme="minorHAnsi" w:cstheme="minorBidi"/>
-          <w:sz w:val="24"/>
-          <w:szCs w:val="24"/>
+          <w:sz w:val="22"/>
+          <w:szCs w:val="22"/>
         </w:rPr>
       </w:pPr>
-      <w:r>
-        <w:t>DocumentationSource</w:t>
-      </w:r>
-      <w:r>
-        <w:tab/>
-      </w:r>
-      <w:r>
-        <w:fldChar w:fldCharType="begin"/>
-      </w:r>
-      <w:r>
-        <w:instrText xml:space="preserve"> PAGEREF _Toc525055035 \h </w:instrText>
-      </w:r>
-      <w:r>
-        <w:fldChar w:fldCharType="separate"/>
-      </w:r>
-      <w:r>
-        <w:t>5</w:t>
-      </w:r>
-      <w:r>
-        <w:fldChar w:fldCharType="end"/>
-      </w:r>
+      <w:hyperlink w:anchor="_Toc41304611" w:history="1">
+        <w:r>
+          <w:rPr>
+            <w:rStyle w:val="Hyperlink"/>
+          </w:rPr>
+          <w:t>DocumentationSource</w:t>
+        </w:r>
+        <w:r>
+          <w:rPr>
+            <w:webHidden/>
+          </w:rPr>
+          <w:tab/>
+        </w:r>
+        <w:r>
+          <w:rPr>
+            <w:webHidden/>
+          </w:rPr>
+          <w:fldChar w:fldCharType="begin"/>
+        </w:r>
+        <w:r>
+          <w:rPr>
+            <w:webHidden/>
+          </w:rPr>
+          <w:instrText xml:space="preserve"> PAGEREF _Toc41304611 \h </w:instrText>
+        </w:r>
+        <w:r>
+          <w:rPr>
+            <w:webHidden/>
+          </w:rPr>
+        </w:r>
+        <w:r>
+          <w:rPr>
+            <w:webHidden/>
+          </w:rPr>
+          <w:fldChar w:fldCharType="separate"/>
+        </w:r>
+        <w:r>
+          <w:rPr>
+            <w:webHidden/>
+          </w:rPr>
+          <w:t>5</w:t>
+        </w:r>
+        <w:r>
+          <w:rPr>
+            <w:webHidden/>
+          </w:rPr>
+          <w:fldChar w:fldCharType="end"/>
+        </w:r>
+      </w:hyperlink>
     </w:p>
     <w:p>
       <w:pPr>
         <w:pStyle w:val="TOC3"/>
         <w:rPr>
           <w:rFonts w:asciiTheme="minorHAnsi" w:eastAsiaTheme="minorEastAsia" w:hAnsiTheme="minorHAnsi" w:cstheme="minorBidi"/>
-          <w:sz w:val="24"/>
-          <w:szCs w:val="24"/>
+          <w:sz w:val="22"/>
+          <w:szCs w:val="22"/>
         </w:rPr>
       </w:pPr>
-      <w:r>
-        <w:t>DVSource</w:t>
-      </w:r>
-      <w:r>
-        <w:tab/>
-      </w:r>
-      <w:r>
-        <w:fldChar w:fldCharType="begin"/>
-      </w:r>
-      <w:r>
-        <w:instrText xml:space="preserve"> PAGEREF _Toc525055036 \h </w:instrText>
-      </w:r>
-      <w:r>
-        <w:fldChar w:fldCharType="separate"/>
-      </w:r>
-      <w:r>
-        <w:t>5</w:t>
-      </w:r>
-      <w:r>
-        <w:fldChar w:fldCharType="end"/>
-      </w:r>
+      <w:hyperlink w:anchor="_Toc41304612" w:history="1">
+        <w:r>
+          <w:rPr>
+            <w:rStyle w:val="Hyperlink"/>
+          </w:rPr>
+          <w:t>DVSource</w:t>
+        </w:r>
+        <w:r>
+          <w:rPr>
+            <w:webHidden/>
+          </w:rPr>
+          <w:tab/>
+        </w:r>
+        <w:r>
+          <w:rPr>
+            <w:webHidden/>
+          </w:rPr>
+          <w:fldChar w:fldCharType="begin"/>
+        </w:r>
+        <w:r>
+          <w:rPr>
+            <w:webHidden/>
+          </w:rPr>
+          <w:instrText xml:space="preserve"> PAGEREF _Toc41304612 \h </w:instrText>
+        </w:r>
+        <w:r>
+          <w:rPr>
+            <w:webHidden/>
+          </w:rPr>
+        </w:r>
+        <w:r>
+          <w:rPr>
+            <w:webHidden/>
+          </w:rPr>
+          <w:fldChar w:fldCharType="separate"/>
+        </w:r>
+        <w:r>
+          <w:rPr>
+            <w:webHidden/>
+          </w:rPr>
+          <w:t>5</w:t>
+        </w:r>
+        <w:r>
+          <w:rPr>
+            <w:webHidden/>
+          </w:rPr>
+          <w:fldChar w:fldCharType="end"/>
+        </w:r>
+      </w:hyperlink>
     </w:p>
     <w:p>
       <w:pPr>
         <w:pStyle w:val="TOC3"/>
         <w:rPr>
           <w:rFonts w:asciiTheme="minorHAnsi" w:eastAsiaTheme="minorEastAsia" w:hAnsiTheme="minorHAnsi" w:cstheme="minorBidi"/>
-          <w:sz w:val="24"/>
-          <w:szCs w:val="24"/>
+          <w:sz w:val="22"/>
+          <w:szCs w:val="22"/>
         </w:rPr>
       </w:pPr>
-      <w:r>
-        <w:t>DVSource/cis_objects</w:t>
-      </w:r>
-      <w:r>
-        <w:tab/>
-      </w:r>
-      <w:r>
-        <w:fldChar w:fldCharType="begin"/>
-      </w:r>
-      <w:r>
-        <w:instrText xml:space="preserve"> PAGEREF _Toc525055037 \h </w:instrText>
-      </w:r>
-      <w:r>
-        <w:fldChar w:fldCharType="separate"/>
-      </w:r>
-      <w:r>
-        <w:t>5</w:t>
-      </w:r>
-      <w:r>
-        <w:fldChar w:fldCharType="end"/>
-      </w:r>
+      <w:hyperlink w:anchor="_Toc41304613" w:history="1">
+        <w:r>
+          <w:rPr>
+            <w:rStyle w:val="Hyperlink"/>
+          </w:rPr>
+          <w:t>DVSource/cis_objects</w:t>
+        </w:r>
+        <w:r>
+          <w:rPr>
+            <w:webHidden/>
+          </w:rPr>
+          <w:tab/>
+        </w:r>
+        <w:r>
+          <w:rPr>
+            <w:webHidden/>
+          </w:rPr>
+          <w:fldChar w:fldCharType="begin"/>
+        </w:r>
+        <w:r>
+          <w:rPr>
+            <w:webHidden/>
+          </w:rPr>
+          <w:instrText xml:space="preserve"> PAGEREF _Toc41304613 \h </w:instrText>
+        </w:r>
+        <w:r>
+          <w:rPr>
+            <w:webHidden/>
+          </w:rPr>
+        </w:r>
+        <w:r>
+          <w:rPr>
+            <w:webHidden/>
+          </w:rPr>
+          <w:fldChar w:fldCharType="separate"/>
+        </w:r>
+        <w:r>
+          <w:rPr>
+            <w:webHidden/>
+          </w:rPr>
+          <w:t>5</w:t>
+        </w:r>
+        <w:r>
+          <w:rPr>
+            <w:webHidden/>
+          </w:rPr>
+          <w:fldChar w:fldCharType="end"/>
+        </w:r>
+      </w:hyperlink>
     </w:p>
     <w:p>
       <w:pPr>
         <w:pStyle w:val="TOC3"/>
         <w:rPr>
           <w:rFonts w:asciiTheme="minorHAnsi" w:eastAsiaTheme="minorEastAsia" w:hAnsiTheme="minorHAnsi" w:cstheme="minorBidi"/>
-          <w:sz w:val="24"/>
-          <w:szCs w:val="24"/>
+          <w:sz w:val="22"/>
+          <w:szCs w:val="22"/>
         </w:rPr>
       </w:pPr>
-      <w:r>
-        <w:t>DVSource/scripts</w:t>
-      </w:r>
-      <w:r>
-        <w:tab/>
-      </w:r>
-      <w:r>
-        <w:fldChar w:fldCharType="begin"/>
-      </w:r>
-      <w:r>
-        <w:instrText xml:space="preserve"> PAGEREF _Toc525055038 \h </w:instrText>
-      </w:r>
-      <w:r>
-        <w:fldChar w:fldCharType="separate"/>
-      </w:r>
-      <w:r>
-        <w:t>5</w:t>
-      </w:r>
-      <w:r>
-        <w:fldChar w:fldCharType="end"/>
-      </w:r>
+      <w:hyperlink w:anchor="_Toc41304614" w:history="1">
+        <w:r>
+          <w:rPr>
+            <w:rStyle w:val="Hyperlink"/>
+          </w:rPr>
+          <w:t>DVSource/scripts</w:t>
+        </w:r>
+        <w:r>
+          <w:rPr>
+            <w:webHidden/>
+          </w:rPr>
+          <w:tab/>
+        </w:r>
+        <w:r>
+          <w:rPr>
+            <w:webHidden/>
+          </w:rPr>
+          <w:fldChar w:fldCharType="begin"/>
+        </w:r>
+        <w:r>
+          <w:rPr>
+            <w:webHidden/>
+          </w:rPr>
+          <w:instrText xml:space="preserve"> PAGEREF _Toc41304614 \h </w:instrText>
+        </w:r>
+        <w:r>
+          <w:rPr>
+            <w:webHidden/>
+          </w:rPr>
+        </w:r>
+        <w:r>
+          <w:rPr>
+            <w:webHidden/>
+          </w:rPr>
+          <w:fldChar w:fldCharType="separate"/>
+        </w:r>
+        <w:r>
+          <w:rPr>
+            <w:webHidden/>
+          </w:rPr>
+          <w:t>5</w:t>
+        </w:r>
+        <w:r>
+          <w:rPr>
+            <w:webHidden/>
+          </w:rPr>
+          <w:fldChar w:fldCharType="end"/>
+        </w:r>
+      </w:hyperlink>
     </w:p>
     <w:p>
       <w:pPr>
         <w:pStyle w:val="TOC3"/>
         <w:rPr>
           <w:rFonts w:asciiTheme="minorHAnsi" w:eastAsiaTheme="minorEastAsia" w:hAnsiTheme="minorHAnsi" w:cstheme="minorBidi"/>
-          <w:sz w:val="24"/>
-          <w:szCs w:val="24"/>
+          <w:sz w:val="22"/>
+          <w:szCs w:val="22"/>
         </w:rPr>
       </w:pPr>
-      <w:r>
-        <w:t>JavaSource</w:t>
-      </w:r>
-      <w:r>
-        <w:tab/>
-      </w:r>
-      <w:r>
-        <w:fldChar w:fldCharType="begin"/>
-      </w:r>
-      <w:r>
-        <w:instrText xml:space="preserve"> PAGEREF _Toc525055039 \h </w:instrText>
-      </w:r>
-      <w:r>
-        <w:fldChar w:fldCharType="separate"/>
-      </w:r>
-      <w:r>
-        <w:t>5</w:t>
-      </w:r>
-      <w:r>
-        <w:fldChar w:fldCharType="end"/>
-      </w:r>
+      <w:hyperlink w:anchor="_Toc41304615" w:history="1">
+        <w:r>
+          <w:rPr>
+            <w:rStyle w:val="Hyperlink"/>
+          </w:rPr>
+          <w:t>JavaSource</w:t>
+        </w:r>
+        <w:r>
+          <w:rPr>
+            <w:webHidden/>
+          </w:rPr>
+          <w:tab/>
+        </w:r>
+        <w:r>
+          <w:rPr>
+            <w:webHidden/>
+          </w:rPr>
+          <w:fldChar w:fldCharType="begin"/>
+        </w:r>
+        <w:r>
+          <w:rPr>
+            <w:webHidden/>
+          </w:rPr>
+          <w:instrText xml:space="preserve"> PAGEREF _Toc41304615 \h </w:instrText>
+        </w:r>
+        <w:r>
+          <w:rPr>
+            <w:webHidden/>
+          </w:rPr>
+        </w:r>
+        <w:r>
+          <w:rPr>
+            <w:webHidden/>
+          </w:rPr>
+          <w:fldChar w:fldCharType="separate"/>
+        </w:r>
+        <w:r>
+          <w:rPr>
+            <w:webHidden/>
+          </w:rPr>
+          <w:t>5</w:t>
+        </w:r>
+        <w:r>
+          <w:rPr>
+            <w:webHidden/>
+          </w:rPr>
+          <w:fldChar w:fldCharType="end"/>
+        </w:r>
+      </w:hyperlink>
     </w:p>
     <w:p>
       <w:pPr>
         <w:pStyle w:val="TOC3"/>
         <w:rPr>
           <w:rFonts w:asciiTheme="minorHAnsi" w:eastAsiaTheme="minorEastAsia" w:hAnsiTheme="minorHAnsi" w:cstheme="minorBidi"/>
-          <w:sz w:val="24"/>
-          <w:szCs w:val="24"/>
+          <w:sz w:val="22"/>
+          <w:szCs w:val="22"/>
         </w:rPr>
       </w:pPr>
-      <w:r>
-        <w:t>JavaSource/lib</w:t>
-      </w:r>
-      <w:r>
-        <w:tab/>
-      </w:r>
-      <w:r>
-        <w:fldChar w:fldCharType="begin"/>
-      </w:r>
-      <w:r>
-        <w:instrText xml:space="preserve"> PAGEREF _Toc525055040 \h </w:instrText>
-      </w:r>
-      <w:r>
-        <w:fldChar w:fldCharType="separate"/>
-      </w:r>
-      <w:r>
-        <w:t>6</w:t>
-      </w:r>
-      <w:r>
-        <w:fldChar w:fldCharType="end"/>
-      </w:r>
+      <w:hyperlink w:anchor="_Toc41304616" w:history="1">
+        <w:r>
+          <w:rPr>
+            <w:rStyle w:val="Hyperlink"/>
+          </w:rPr>
+          <w:t>JavaSource/lib</w:t>
+        </w:r>
+        <w:r>
+          <w:rPr>
+            <w:webHidden/>
+          </w:rPr>
+          <w:tab/>
+        </w:r>
+        <w:r>
+          <w:rPr>
+            <w:webHidden/>
+          </w:rPr>
+          <w:fldChar w:fldCharType="begin"/>
+        </w:r>
+        <w:r>
+          <w:rPr>
+            <w:webHidden/>
+          </w:rPr>
+          <w:instrText xml:space="preserve"> PAGEREF _Toc41304616 \h </w:instrText>
+        </w:r>
+        <w:r>
+          <w:rPr>
+            <w:webHidden/>
+          </w:rPr>
+        </w:r>
+        <w:r>
+          <w:rPr>
+            <w:webHidden/>
+          </w:rPr>
+          <w:fldChar w:fldCharType="separate"/>
+        </w:r>
+        <w:r>
+          <w:rPr>
+            <w:webHidden/>
+          </w:rPr>
+          <w:t>6</w:t>
+        </w:r>
+        <w:r>
+          <w:rPr>
+            <w:webHidden/>
+          </w:rPr>
+          <w:fldChar w:fldCharType="end"/>
+        </w:r>
+      </w:hyperlink>
     </w:p>
     <w:p>
       <w:pPr>
         <w:pStyle w:val="TOC3"/>
         <w:rPr>
           <w:rFonts w:asciiTheme="minorHAnsi" w:eastAsiaTheme="minorEastAsia" w:hAnsiTheme="minorHAnsi" w:cstheme="minorBidi"/>
-          <w:sz w:val="24"/>
-          <w:szCs w:val="24"/>
+          <w:sz w:val="22"/>
+          <w:szCs w:val="22"/>
         </w:rPr>
       </w:pPr>
-      <w:r>
-        <w:t>Release</w:t>
-      </w:r>
-      <w:r>
-        <w:tab/>
-      </w:r>
-      <w:r>
-        <w:fldChar w:fldCharType="begin"/>
-      </w:r>
-      <w:r>
-        <w:instrText xml:space="preserve"> PAGEREF _Toc525055041 \h </w:instrText>
-      </w:r>
-      <w:r>
-        <w:fldChar w:fldCharType="separate"/>
-      </w:r>
-      <w:r>
-        <w:t>6</w:t>
-      </w:r>
-      <w:r>
-        <w:fldChar w:fldCharType="end"/>
-      </w:r>
+      <w:hyperlink w:anchor="_Toc41304617" w:history="1">
+        <w:r>
+          <w:rPr>
+            <w:rStyle w:val="Hyperlink"/>
+          </w:rPr>
+          <w:t>Release</w:t>
+        </w:r>
+        <w:r>
+          <w:rPr>
+            <w:webHidden/>
+          </w:rPr>
+          <w:tab/>
+        </w:r>
+        <w:r>
+          <w:rPr>
+            <w:webHidden/>
+          </w:rPr>
+          <w:fldChar w:fldCharType="begin"/>
+        </w:r>
+        <w:r>
+          <w:rPr>
+            <w:webHidden/>
+          </w:rPr>
+          <w:instrText xml:space="preserve"> PAGEREF _Toc41304617 \h </w:instrText>
+        </w:r>
+        <w:r>
+          <w:rPr>
+            <w:webHidden/>
+          </w:rPr>
+        </w:r>
+        <w:r>
+          <w:rPr>
+            <w:webHidden/>
+          </w:rPr>
+          <w:fldChar w:fldCharType="separate"/>
+        </w:r>
+        <w:r>
+          <w:rPr>
+            <w:webHidden/>
+          </w:rPr>
+          <w:t>6</w:t>
+        </w:r>
+        <w:r>
+          <w:rPr>
+            <w:webHidden/>
+          </w:rPr>
+          <w:fldChar w:fldCharType="end"/>
+        </w:r>
+      </w:hyperlink>
     </w:p>
     <w:p>
       <w:pPr>
         <w:pStyle w:val="TOC3"/>
         <w:rPr>
           <w:rFonts w:asciiTheme="minorHAnsi" w:eastAsiaTheme="minorEastAsia" w:hAnsiTheme="minorHAnsi" w:cstheme="minorBidi"/>
-          <w:sz w:val="24"/>
-          <w:szCs w:val="24"/>
+          <w:sz w:val="22"/>
+          <w:szCs w:val="22"/>
         </w:rPr>
       </w:pPr>
-      <w:r>
-        <w:t>Release/archive</w:t>
-      </w:r>
-      <w:r>
-        <w:tab/>
-      </w:r>
-      <w:r>
-        <w:fldChar w:fldCharType="begin"/>
-      </w:r>
-      <w:r>
-        <w:instrText xml:space="preserve"> PAGEREF _Toc525055042 \h </w:instrText>
-      </w:r>
-      <w:r>
-        <w:fldChar w:fldCharType="separate"/>
-      </w:r>
-      <w:r>
-        <w:t>6</w:t>
-      </w:r>
-      <w:r>
-        <w:fldChar w:fldCharType="end"/>
-      </w:r>
+      <w:hyperlink w:anchor="_Toc41304618" w:history="1">
+        <w:r>
+          <w:rPr>
+            <w:rStyle w:val="Hyperlink"/>
+          </w:rPr>
+          <w:t>Release/archive</w:t>
+        </w:r>
+        <w:r>
+          <w:rPr>
+            <w:webHidden/>
+          </w:rPr>
+          <w:tab/>
+        </w:r>
+        <w:r>
+          <w:rPr>
+            <w:webHidden/>
+          </w:rPr>
+          <w:fldChar w:fldCharType="begin"/>
+        </w:r>
+        <w:r>
+          <w:rPr>
+            <w:webHidden/>
+          </w:rPr>
+          <w:instrText xml:space="preserve"> PAGEREF _Toc41304618 \h </w:instrText>
+        </w:r>
+        <w:r>
+          <w:rPr>
+            <w:webHidden/>
+          </w:rPr>
+        </w:r>
+        <w:r>
+          <w:rPr>
+            <w:webHidden/>
+          </w:rPr>
+          <w:fldChar w:fldCharType="separate"/>
+        </w:r>
+        <w:r>
+          <w:rPr>
+            <w:webHidden/>
+          </w:rPr>
+          <w:t>6</w:t>
+        </w:r>
+        <w:r>
+          <w:rPr>
+            <w:webHidden/>
+          </w:rPr>
+          <w:fldChar w:fldCharType="end"/>
+        </w:r>
+      </w:hyperlink>
     </w:p>
     <w:p>
       <w:pPr>
@@ -1711,298 +2157,547 @@
           <w:rFonts w:asciiTheme="minorHAnsi" w:eastAsiaTheme="minorEastAsia" w:hAnsiTheme="minorHAnsi" w:cstheme="minorBidi"/>
           <w:b w:val="0"/>
           <w:bCs w:val="0"/>
-          <w:szCs w:val="24"/>
+          <w:sz w:val="22"/>
+          <w:szCs w:val="22"/>
         </w:rPr>
       </w:pPr>
-      <w:r>
-        <w:t>3</w:t>
-      </w:r>
-      <w:r>
-        <w:rPr>
-          <w:rFonts w:asciiTheme="minorHAnsi" w:eastAsiaTheme="minorEastAsia" w:hAnsiTheme="minorHAnsi" w:cstheme="minorBidi"/>
-          <w:b w:val="0"/>
-          <w:bCs w:val="0"/>
-          <w:szCs w:val="24"/>
-        </w:rPr>
-        <w:tab/>
-      </w:r>
-      <w:r>
-        <w:t>Configure the Eclipse Development Environment</w:t>
-      </w:r>
-      <w:r>
-        <w:tab/>
-      </w:r>
-      <w:r>
-        <w:fldChar w:fldCharType="begin"/>
-      </w:r>
-      <w:r>
-        <w:instrText xml:space="preserve"> PAGEREF _Toc525055043 \h </w:instrText>
-      </w:r>
-      <w:r>
-        <w:fldChar w:fldCharType="separate"/>
-      </w:r>
-      <w:r>
-        <w:t>7</w:t>
-      </w:r>
-      <w:r>
-        <w:fldChar w:fldCharType="end"/>
-      </w:r>
+      <w:hyperlink w:anchor="_Toc41304619" w:history="1">
+        <w:r>
+          <w:rPr>
+            <w:rStyle w:val="Hyperlink"/>
+          </w:rPr>
+          <w:t>3</w:t>
+        </w:r>
+        <w:r>
+          <w:rPr>
+            <w:rFonts w:asciiTheme="minorHAnsi" w:eastAsiaTheme="minorEastAsia" w:hAnsiTheme="minorHAnsi" w:cstheme="minorBidi"/>
+            <w:b w:val="0"/>
+            <w:bCs w:val="0"/>
+            <w:sz w:val="22"/>
+            <w:szCs w:val="22"/>
+          </w:rPr>
+          <w:tab/>
+        </w:r>
+        <w:r>
+          <w:rPr>
+            <w:rStyle w:val="Hyperlink"/>
+          </w:rPr>
+          <w:t>Configure the Eclipse Development Environment</w:t>
+        </w:r>
+        <w:r>
+          <w:rPr>
+            <w:webHidden/>
+          </w:rPr>
+          <w:tab/>
+        </w:r>
+        <w:r>
+          <w:rPr>
+            <w:webHidden/>
+          </w:rPr>
+          <w:fldChar w:fldCharType="begin"/>
+        </w:r>
+        <w:r>
+          <w:rPr>
+            <w:webHidden/>
+          </w:rPr>
+          <w:instrText xml:space="preserve"> PAGEREF _Toc41304619 \h </w:instrText>
+        </w:r>
+        <w:r>
+          <w:rPr>
+            <w:webHidden/>
+          </w:rPr>
+        </w:r>
+        <w:r>
+          <w:rPr>
+            <w:webHidden/>
+          </w:rPr>
+          <w:fldChar w:fldCharType="separate"/>
+        </w:r>
+        <w:r>
+          <w:rPr>
+            <w:webHidden/>
+          </w:rPr>
+          <w:t>7</w:t>
+        </w:r>
+        <w:r>
+          <w:rPr>
+            <w:webHidden/>
+          </w:rPr>
+          <w:fldChar w:fldCharType="end"/>
+        </w:r>
+      </w:hyperlink>
     </w:p>
     <w:p>
       <w:pPr>
         <w:pStyle w:val="TOC2"/>
         <w:rPr>
           <w:rFonts w:asciiTheme="minorHAnsi" w:eastAsiaTheme="minorEastAsia" w:hAnsiTheme="minorHAnsi" w:cstheme="minorBidi"/>
-          <w:sz w:val="24"/>
+          <w:sz w:val="22"/>
+          <w:szCs w:val="22"/>
         </w:rPr>
       </w:pPr>
-      <w:r>
-        <w:rPr>
-          <w:color w:val="1F497D"/>
-        </w:rPr>
-        <w:t>Checking Out the AS KPI Metrics DV Source Code</w:t>
-      </w:r>
-      <w:r>
-        <w:tab/>
-      </w:r>
-      <w:r>
-        <w:fldChar w:fldCharType="begin"/>
-      </w:r>
-      <w:r>
-        <w:instrText xml:space="preserve"> PAGEREF _Toc525055044 \h </w:instrText>
-      </w:r>
-      <w:r>
-        <w:fldChar w:fldCharType="separate"/>
-      </w:r>
-      <w:r>
-        <w:t>7</w:t>
-      </w:r>
-      <w:r>
-        <w:fldChar w:fldCharType="end"/>
-      </w:r>
+      <w:hyperlink w:anchor="_Toc41304620" w:history="1">
+        <w:r>
+          <w:rPr>
+            <w:rStyle w:val="Hyperlink"/>
+          </w:rPr>
+          <w:t>Checking Out the AS KPI Metrics DV Source Code</w:t>
+        </w:r>
+        <w:r>
+          <w:rPr>
+            <w:webHidden/>
+          </w:rPr>
+          <w:tab/>
+        </w:r>
+        <w:r>
+          <w:rPr>
+            <w:webHidden/>
+          </w:rPr>
+          <w:fldChar w:fldCharType="begin"/>
+        </w:r>
+        <w:r>
+          <w:rPr>
+            <w:webHidden/>
+          </w:rPr>
+          <w:instrText xml:space="preserve"> PAGEREF _Toc41304620 \h </w:instrText>
+        </w:r>
+        <w:r>
+          <w:rPr>
+            <w:webHidden/>
+          </w:rPr>
+        </w:r>
+        <w:r>
+          <w:rPr>
+            <w:webHidden/>
+          </w:rPr>
+          <w:fldChar w:fldCharType="separate"/>
+        </w:r>
+        <w:r>
+          <w:rPr>
+            <w:webHidden/>
+          </w:rPr>
+          <w:t>7</w:t>
+        </w:r>
+        <w:r>
+          <w:rPr>
+            <w:webHidden/>
+          </w:rPr>
+          <w:fldChar w:fldCharType="end"/>
+        </w:r>
+      </w:hyperlink>
     </w:p>
     <w:p>
       <w:pPr>
         <w:pStyle w:val="TOC2"/>
         <w:rPr>
           <w:rFonts w:asciiTheme="minorHAnsi" w:eastAsiaTheme="minorEastAsia" w:hAnsiTheme="minorHAnsi" w:cstheme="minorBidi"/>
-          <w:sz w:val="24"/>
+          <w:sz w:val="22"/>
+          <w:szCs w:val="22"/>
         </w:rPr>
       </w:pPr>
-      <w:r>
-        <w:rPr>
-          <w:color w:val="1F497D"/>
-        </w:rPr>
-        <w:t>Configure Eclipse Variables</w:t>
-      </w:r>
-      <w:r>
-        <w:tab/>
-      </w:r>
-      <w:r>
-        <w:fldChar w:fldCharType="begin"/>
-      </w:r>
-      <w:r>
-        <w:instrText xml:space="preserve"> PAGEREF _Toc525055045 \h </w:instrText>
-      </w:r>
-      <w:r>
-        <w:fldChar w:fldCharType="separate"/>
-      </w:r>
-      <w:r>
-        <w:t>7</w:t>
-      </w:r>
-      <w:r>
-        <w:fldChar w:fldCharType="end"/>
-      </w:r>
+      <w:hyperlink w:anchor="_Toc41304621" w:history="1">
+        <w:r>
+          <w:rPr>
+            <w:rStyle w:val="Hyperlink"/>
+          </w:rPr>
+          <w:t>Configure Eclipse Variables</w:t>
+        </w:r>
+        <w:r>
+          <w:rPr>
+            <w:webHidden/>
+          </w:rPr>
+          <w:tab/>
+        </w:r>
+        <w:r>
+          <w:rPr>
+            <w:webHidden/>
+          </w:rPr>
+          <w:fldChar w:fldCharType="begin"/>
+        </w:r>
+        <w:r>
+          <w:rPr>
+            <w:webHidden/>
+          </w:rPr>
+          <w:instrText xml:space="preserve"> PAGEREF _Toc41304621 \h </w:instrText>
+        </w:r>
+        <w:r>
+          <w:rPr>
+            <w:webHidden/>
+          </w:rPr>
+        </w:r>
+        <w:r>
+          <w:rPr>
+            <w:webHidden/>
+          </w:rPr>
+          <w:fldChar w:fldCharType="separate"/>
+        </w:r>
+        <w:r>
+          <w:rPr>
+            <w:webHidden/>
+          </w:rPr>
+          <w:t>7</w:t>
+        </w:r>
+        <w:r>
+          <w:rPr>
+            <w:webHidden/>
+          </w:rPr>
+          <w:fldChar w:fldCharType="end"/>
+        </w:r>
+      </w:hyperlink>
     </w:p>
     <w:p>
       <w:pPr>
         <w:pStyle w:val="TOC2"/>
         <w:rPr>
           <w:rFonts w:asciiTheme="minorHAnsi" w:eastAsiaTheme="minorEastAsia" w:hAnsiTheme="minorHAnsi" w:cstheme="minorBidi"/>
-          <w:sz w:val="24"/>
+          <w:sz w:val="22"/>
+          <w:szCs w:val="22"/>
         </w:rPr>
       </w:pPr>
-      <w:r>
-        <w:rPr>
-          <w:color w:val="1F497D"/>
-        </w:rPr>
-        <w:t>Checking Out the AS KPI Metrics Project</w:t>
-      </w:r>
-      <w:r>
-        <w:tab/>
-      </w:r>
-      <w:r>
-        <w:fldChar w:fldCharType="begin"/>
-      </w:r>
-      <w:r>
-        <w:instrText xml:space="preserve"> PAGEREF _Toc525055046 \h </w:instrText>
-      </w:r>
-      <w:r>
-        <w:fldChar w:fldCharType="separate"/>
-      </w:r>
-      <w:r>
-        <w:t>9</w:t>
-      </w:r>
-      <w:r>
-        <w:fldChar w:fldCharType="end"/>
-      </w:r>
+      <w:hyperlink w:anchor="_Toc41304622" w:history="1">
+        <w:r>
+          <w:rPr>
+            <w:rStyle w:val="Hyperlink"/>
+          </w:rPr>
+          <w:t>Checking Out the AS KPI Metrics Project</w:t>
+        </w:r>
+        <w:r>
+          <w:rPr>
+            <w:webHidden/>
+          </w:rPr>
+          <w:tab/>
+        </w:r>
+        <w:r>
+          <w:rPr>
+            <w:webHidden/>
+          </w:rPr>
+          <w:fldChar w:fldCharType="begin"/>
+        </w:r>
+        <w:r>
+          <w:rPr>
+            <w:webHidden/>
+          </w:rPr>
+          <w:instrText xml:space="preserve"> PAGEREF _Toc41304622 \h </w:instrText>
+        </w:r>
+        <w:r>
+          <w:rPr>
+            <w:webHidden/>
+          </w:rPr>
+        </w:r>
+        <w:r>
+          <w:rPr>
+            <w:webHidden/>
+          </w:rPr>
+          <w:fldChar w:fldCharType="separate"/>
+        </w:r>
+        <w:r>
+          <w:rPr>
+            <w:webHidden/>
+          </w:rPr>
+          <w:t>9</w:t>
+        </w:r>
+        <w:r>
+          <w:rPr>
+            <w:webHidden/>
+          </w:rPr>
+          <w:fldChar w:fldCharType="end"/>
+        </w:r>
+      </w:hyperlink>
     </w:p>
     <w:p>
       <w:pPr>
         <w:pStyle w:val="TOC3"/>
         <w:rPr>
           <w:rFonts w:asciiTheme="minorHAnsi" w:eastAsiaTheme="minorEastAsia" w:hAnsiTheme="minorHAnsi" w:cstheme="minorBidi"/>
-          <w:sz w:val="24"/>
-          <w:szCs w:val="24"/>
+          <w:sz w:val="22"/>
+          <w:szCs w:val="22"/>
         </w:rPr>
       </w:pPr>
-      <w:r>
-        <w:t>Clone the AS KPI Metrics Git repository to your local machine</w:t>
-      </w:r>
-      <w:r>
-        <w:tab/>
-      </w:r>
-      <w:r>
-        <w:fldChar w:fldCharType="begin"/>
-      </w:r>
-      <w:r>
-        <w:instrText xml:space="preserve"> PAGEREF _Toc525055047 \h </w:instrText>
-      </w:r>
-      <w:r>
-        <w:fldChar w:fldCharType="separate"/>
-      </w:r>
-      <w:r>
-        <w:t>9</w:t>
-      </w:r>
-      <w:r>
-        <w:fldChar w:fldCharType="end"/>
-      </w:r>
+      <w:hyperlink w:anchor="_Toc41304623" w:history="1">
+        <w:r>
+          <w:rPr>
+            <w:rStyle w:val="Hyperlink"/>
+          </w:rPr>
+          <w:t>Clone the AS KPI Metrics Git repository to your local machine</w:t>
+        </w:r>
+        <w:r>
+          <w:rPr>
+            <w:webHidden/>
+          </w:rPr>
+          <w:tab/>
+        </w:r>
+        <w:r>
+          <w:rPr>
+            <w:webHidden/>
+          </w:rPr>
+          <w:fldChar w:fldCharType="begin"/>
+        </w:r>
+        <w:r>
+          <w:rPr>
+            <w:webHidden/>
+          </w:rPr>
+          <w:instrText xml:space="preserve"> PAGEREF _Toc41304623 \h </w:instrText>
+        </w:r>
+        <w:r>
+          <w:rPr>
+            <w:webHidden/>
+          </w:rPr>
+        </w:r>
+        <w:r>
+          <w:rPr>
+            <w:webHidden/>
+          </w:rPr>
+          <w:fldChar w:fldCharType="separate"/>
+        </w:r>
+        <w:r>
+          <w:rPr>
+            <w:webHidden/>
+          </w:rPr>
+          <w:t>9</w:t>
+        </w:r>
+        <w:r>
+          <w:rPr>
+            <w:webHidden/>
+          </w:rPr>
+          <w:fldChar w:fldCharType="end"/>
+        </w:r>
+      </w:hyperlink>
     </w:p>
     <w:p>
       <w:pPr>
         <w:pStyle w:val="TOC3"/>
         <w:rPr>
           <w:rFonts w:asciiTheme="minorHAnsi" w:eastAsiaTheme="minorEastAsia" w:hAnsiTheme="minorHAnsi" w:cstheme="minorBidi"/>
-          <w:sz w:val="24"/>
-          <w:szCs w:val="24"/>
+          <w:sz w:val="22"/>
+          <w:szCs w:val="22"/>
         </w:rPr>
       </w:pPr>
-      <w:r>
-        <w:t>Create a General project from the Git repository</w:t>
-      </w:r>
-      <w:r>
-        <w:tab/>
-      </w:r>
-      <w:r>
-        <w:fldChar w:fldCharType="begin"/>
-      </w:r>
-      <w:r>
-        <w:instrText xml:space="preserve"> PAGEREF _Toc525055048 \h </w:instrText>
-      </w:r>
-      <w:r>
-        <w:fldChar w:fldCharType="separate"/>
-      </w:r>
-      <w:r>
-        <w:t>12</w:t>
-      </w:r>
-      <w:r>
-        <w:fldChar w:fldCharType="end"/>
-      </w:r>
+      <w:hyperlink w:anchor="_Toc41304624" w:history="1">
+        <w:r>
+          <w:rPr>
+            <w:rStyle w:val="Hyperlink"/>
+          </w:rPr>
+          <w:t>Create a General project from the Git repository</w:t>
+        </w:r>
+        <w:r>
+          <w:rPr>
+            <w:webHidden/>
+          </w:rPr>
+          <w:tab/>
+        </w:r>
+        <w:r>
+          <w:rPr>
+            <w:webHidden/>
+          </w:rPr>
+          <w:fldChar w:fldCharType="begin"/>
+        </w:r>
+        <w:r>
+          <w:rPr>
+            <w:webHidden/>
+          </w:rPr>
+          <w:instrText xml:space="preserve"> PAGEREF _Toc41304624 \h </w:instrText>
+        </w:r>
+        <w:r>
+          <w:rPr>
+            <w:webHidden/>
+          </w:rPr>
+        </w:r>
+        <w:r>
+          <w:rPr>
+            <w:webHidden/>
+          </w:rPr>
+          <w:fldChar w:fldCharType="separate"/>
+        </w:r>
+        <w:r>
+          <w:rPr>
+            <w:webHidden/>
+          </w:rPr>
+          <w:t>12</w:t>
+        </w:r>
+        <w:r>
+          <w:rPr>
+            <w:webHidden/>
+          </w:rPr>
+          <w:fldChar w:fldCharType="end"/>
+        </w:r>
+      </w:hyperlink>
     </w:p>
     <w:p>
       <w:pPr>
         <w:pStyle w:val="TOC3"/>
         <w:rPr>
           <w:rFonts w:asciiTheme="minorHAnsi" w:eastAsiaTheme="minorEastAsia" w:hAnsiTheme="minorHAnsi" w:cstheme="minorBidi"/>
-          <w:sz w:val="24"/>
-          <w:szCs w:val="24"/>
+          <w:sz w:val="22"/>
+          <w:szCs w:val="22"/>
         </w:rPr>
       </w:pPr>
-      <w:r>
-        <w:t>Create a Java project from the Git repository JavaSource folder</w:t>
-      </w:r>
-      <w:r>
-        <w:tab/>
-      </w:r>
-      <w:r>
-        <w:fldChar w:fldCharType="begin"/>
-      </w:r>
-      <w:r>
-        <w:instrText xml:space="preserve"> PAGEREF _Toc525055049 \h </w:instrText>
-      </w:r>
-      <w:r>
-        <w:fldChar w:fldCharType="separate"/>
-      </w:r>
-      <w:r>
-        <w:t>15</w:t>
-      </w:r>
-      <w:r>
-        <w:fldChar w:fldCharType="end"/>
-      </w:r>
+      <w:hyperlink w:anchor="_Toc41304625" w:history="1">
+        <w:r>
+          <w:rPr>
+            <w:rStyle w:val="Hyperlink"/>
+          </w:rPr>
+          <w:t>Create a Java project from the Git repository JavaSource folder</w:t>
+        </w:r>
+        <w:r>
+          <w:rPr>
+            <w:webHidden/>
+          </w:rPr>
+          <w:tab/>
+        </w:r>
+        <w:r>
+          <w:rPr>
+            <w:webHidden/>
+          </w:rPr>
+          <w:fldChar w:fldCharType="begin"/>
+        </w:r>
+        <w:r>
+          <w:rPr>
+            <w:webHidden/>
+          </w:rPr>
+          <w:instrText xml:space="preserve"> PAGEREF _Toc41304625 \h </w:instrText>
+        </w:r>
+        <w:r>
+          <w:rPr>
+            <w:webHidden/>
+          </w:rPr>
+        </w:r>
+        <w:r>
+          <w:rPr>
+            <w:webHidden/>
+          </w:rPr>
+          <w:fldChar w:fldCharType="separate"/>
+        </w:r>
+        <w:r>
+          <w:rPr>
+            <w:webHidden/>
+          </w:rPr>
+          <w:t>15</w:t>
+        </w:r>
+        <w:r>
+          <w:rPr>
+            <w:webHidden/>
+          </w:rPr>
+          <w:fldChar w:fldCharType="end"/>
+        </w:r>
+      </w:hyperlink>
     </w:p>
     <w:p>
       <w:pPr>
         <w:pStyle w:val="TOC3"/>
         <w:rPr>
           <w:rFonts w:asciiTheme="minorHAnsi" w:eastAsiaTheme="minorEastAsia" w:hAnsiTheme="minorHAnsi" w:cstheme="minorBidi"/>
-          <w:sz w:val="24"/>
-          <w:szCs w:val="24"/>
+          <w:sz w:val="22"/>
+          <w:szCs w:val="22"/>
         </w:rPr>
       </w:pPr>
-      <w:r>
-        <w:t>Build the AS Assets jar files</w:t>
-      </w:r>
-      <w:r>
-        <w:tab/>
-      </w:r>
-      <w:r>
-        <w:fldChar w:fldCharType="begin"/>
-      </w:r>
-      <w:r>
-        <w:instrText xml:space="preserve"> PAGEREF _Toc525055050 \h </w:instrText>
-      </w:r>
-      <w:r>
-        <w:fldChar w:fldCharType="separate"/>
-      </w:r>
-      <w:r>
-        <w:t>17</w:t>
-      </w:r>
-      <w:r>
-        <w:fldChar w:fldCharType="end"/>
-      </w:r>
+      <w:hyperlink w:anchor="_Toc41304626" w:history="1">
+        <w:r>
+          <w:rPr>
+            <w:rStyle w:val="Hyperlink"/>
+          </w:rPr>
+          <w:t>Build the AS Assets jar files</w:t>
+        </w:r>
+        <w:r>
+          <w:rPr>
+            <w:webHidden/>
+          </w:rPr>
+          <w:tab/>
+        </w:r>
+        <w:r>
+          <w:rPr>
+            <w:webHidden/>
+          </w:rPr>
+          <w:fldChar w:fldCharType="begin"/>
+        </w:r>
+        <w:r>
+          <w:rPr>
+            <w:webHidden/>
+          </w:rPr>
+          <w:instrText xml:space="preserve"> PAGEREF _Toc41304626 \h </w:instrText>
+        </w:r>
+        <w:r>
+          <w:rPr>
+            <w:webHidden/>
+          </w:rPr>
+        </w:r>
+        <w:r>
+          <w:rPr>
+            <w:webHidden/>
+          </w:rPr>
+          <w:fldChar w:fldCharType="separate"/>
+        </w:r>
+        <w:r>
+          <w:rPr>
+            <w:webHidden/>
+          </w:rPr>
+          <w:t>17</w:t>
+        </w:r>
+        <w:r>
+          <w:rPr>
+            <w:webHidden/>
+          </w:rPr>
+          <w:fldChar w:fldCharType="end"/>
+        </w:r>
+      </w:hyperlink>
     </w:p>
     <w:p>
       <w:pPr>
         <w:pStyle w:val="TOC2"/>
         <w:rPr>
           <w:rFonts w:asciiTheme="minorHAnsi" w:eastAsiaTheme="minorEastAsia" w:hAnsiTheme="minorHAnsi" w:cstheme="minorBidi"/>
-          <w:sz w:val="24"/>
+          <w:sz w:val="22"/>
+          <w:szCs w:val="22"/>
         </w:rPr>
       </w:pPr>
-      <w:r>
-        <w:rPr>
-          <w:color w:val="1F497D"/>
-        </w:rPr>
-        <w:t>Debugging AS KPI CJP (Java) Source Code</w:t>
-      </w:r>
-      <w:r>
-        <w:tab/>
-      </w:r>
-      <w:r>
-        <w:fldChar w:fldCharType="begin"/>
-      </w:r>
-      <w:r>
-        <w:instrText xml:space="preserve"> PAGEREF _Toc525055051 \h </w:instrText>
-      </w:r>
-      <w:r>
-        <w:fldChar w:fldCharType="separate"/>
-      </w:r>
-      <w:r>
-        <w:t>17</w:t>
-      </w:r>
-      <w:r>
-        <w:fldChar w:fldCharType="end"/>
-      </w:r>
+      <w:hyperlink w:anchor="_Toc41304627" w:history="1">
+        <w:r>
+          <w:rPr>
+            <w:rStyle w:val="Hyperlink"/>
+          </w:rPr>
+          <w:t>Debugging AS KPI CJP (Java) Source Code</w:t>
+        </w:r>
+        <w:r>
+          <w:rPr>
+            <w:webHidden/>
+          </w:rPr>
+          <w:tab/>
+        </w:r>
+        <w:r>
+          <w:rPr>
+            <w:webHidden/>
+          </w:rPr>
+          <w:fldChar w:fldCharType="begin"/>
+        </w:r>
+        <w:r>
+          <w:rPr>
+            <w:webHidden/>
+          </w:rPr>
+          <w:instrText xml:space="preserve"> PAGEREF _Toc41304627 \h </w:instrText>
+        </w:r>
+        <w:r>
+          <w:rPr>
+            <w:webHidden/>
+          </w:rPr>
+        </w:r>
+        <w:r>
+          <w:rPr>
+            <w:webHidden/>
+          </w:rPr>
+          <w:fldChar w:fldCharType="separate"/>
+        </w:r>
+        <w:r>
+          <w:rPr>
+            <w:webHidden/>
+          </w:rPr>
+          <w:t>17</w:t>
+        </w:r>
+        <w:r>
+          <w:rPr>
+            <w:webHidden/>
+          </w:rPr>
+          <w:fldChar w:fldCharType="end"/>
+        </w:r>
+      </w:hyperlink>
     </w:p>
     <w:p>
       <w:pPr>
@@ -2011,108 +2706,193 @@
           <w:rFonts w:asciiTheme="minorHAnsi" w:eastAsiaTheme="minorEastAsia" w:hAnsiTheme="minorHAnsi" w:cstheme="minorBidi"/>
           <w:b w:val="0"/>
           <w:bCs w:val="0"/>
-          <w:szCs w:val="24"/>
+          <w:sz w:val="22"/>
+          <w:szCs w:val="22"/>
         </w:rPr>
       </w:pPr>
-      <w:r>
-        <w:t>4</w:t>
-      </w:r>
-      <w:r>
-        <w:rPr>
-          <w:rFonts w:asciiTheme="minorHAnsi" w:eastAsiaTheme="minorEastAsia" w:hAnsiTheme="minorHAnsi" w:cstheme="minorBidi"/>
-          <w:b w:val="0"/>
-          <w:bCs w:val="0"/>
-          <w:szCs w:val="24"/>
-        </w:rPr>
-        <w:tab/>
-      </w:r>
-      <w:r>
-        <w:t>Create Release using Git Eclipse</w:t>
-      </w:r>
-      <w:r>
-        <w:tab/>
-      </w:r>
-      <w:r>
-        <w:fldChar w:fldCharType="begin"/>
-      </w:r>
-      <w:r>
-        <w:instrText xml:space="preserve"> PAGEREF _Toc525055052 \h </w:instrText>
-      </w:r>
-      <w:r>
-        <w:fldChar w:fldCharType="separate"/>
-      </w:r>
-      <w:r>
-        <w:t>18</w:t>
-      </w:r>
-      <w:r>
-        <w:fldChar w:fldCharType="end"/>
-      </w:r>
+      <w:hyperlink w:anchor="_Toc41304628" w:history="1">
+        <w:r>
+          <w:rPr>
+            <w:rStyle w:val="Hyperlink"/>
+          </w:rPr>
+          <w:t>4</w:t>
+        </w:r>
+        <w:r>
+          <w:rPr>
+            <w:rFonts w:asciiTheme="minorHAnsi" w:eastAsiaTheme="minorEastAsia" w:hAnsiTheme="minorHAnsi" w:cstheme="minorBidi"/>
+            <w:b w:val="0"/>
+            <w:bCs w:val="0"/>
+            <w:sz w:val="22"/>
+            <w:szCs w:val="22"/>
+          </w:rPr>
+          <w:tab/>
+        </w:r>
+        <w:r>
+          <w:rPr>
+            <w:rStyle w:val="Hyperlink"/>
+          </w:rPr>
+          <w:t>Create Release using Git Eclipse</w:t>
+        </w:r>
+        <w:r>
+          <w:rPr>
+            <w:webHidden/>
+          </w:rPr>
+          <w:tab/>
+        </w:r>
+        <w:r>
+          <w:rPr>
+            <w:webHidden/>
+          </w:rPr>
+          <w:fldChar w:fldCharType="begin"/>
+        </w:r>
+        <w:r>
+          <w:rPr>
+            <w:webHidden/>
+          </w:rPr>
+          <w:instrText xml:space="preserve"> PAGEREF _Toc41304628 \h </w:instrText>
+        </w:r>
+        <w:r>
+          <w:rPr>
+            <w:webHidden/>
+          </w:rPr>
+        </w:r>
+        <w:r>
+          <w:rPr>
+            <w:webHidden/>
+          </w:rPr>
+          <w:fldChar w:fldCharType="separate"/>
+        </w:r>
+        <w:r>
+          <w:rPr>
+            <w:webHidden/>
+          </w:rPr>
+          <w:t>18</w:t>
+        </w:r>
+        <w:r>
+          <w:rPr>
+            <w:webHidden/>
+          </w:rPr>
+          <w:fldChar w:fldCharType="end"/>
+        </w:r>
+      </w:hyperlink>
     </w:p>
     <w:p>
       <w:pPr>
         <w:pStyle w:val="TOC2"/>
         <w:rPr>
           <w:rFonts w:asciiTheme="minorHAnsi" w:eastAsiaTheme="minorEastAsia" w:hAnsiTheme="minorHAnsi" w:cstheme="minorBidi"/>
-          <w:sz w:val="24"/>
+          <w:sz w:val="22"/>
+          <w:szCs w:val="22"/>
         </w:rPr>
       </w:pPr>
-      <w:r>
-        <w:rPr>
-          <w:color w:val="1F497D"/>
-        </w:rPr>
-        <w:t>Introduction</w:t>
-      </w:r>
-      <w:r>
-        <w:tab/>
-      </w:r>
-      <w:r>
-        <w:fldChar w:fldCharType="begin"/>
-      </w:r>
-      <w:r>
-        <w:instrText xml:space="preserve"> PAGEREF _Toc525055053 \h </w:instrText>
-      </w:r>
-      <w:r>
-        <w:fldChar w:fldCharType="separate"/>
-      </w:r>
-      <w:r>
-        <w:t>18</w:t>
-      </w:r>
-      <w:r>
-        <w:fldChar w:fldCharType="end"/>
-      </w:r>
+      <w:hyperlink w:anchor="_Toc41304629" w:history="1">
+        <w:r>
+          <w:rPr>
+            <w:rStyle w:val="Hyperlink"/>
+          </w:rPr>
+          <w:t>Introduction</w:t>
+        </w:r>
+        <w:r>
+          <w:rPr>
+            <w:webHidden/>
+          </w:rPr>
+          <w:tab/>
+        </w:r>
+        <w:r>
+          <w:rPr>
+            <w:webHidden/>
+          </w:rPr>
+          <w:fldChar w:fldCharType="begin"/>
+        </w:r>
+        <w:r>
+          <w:rPr>
+            <w:webHidden/>
+          </w:rPr>
+          <w:instrText xml:space="preserve"> PAGEREF _Toc41304629 \h </w:instrText>
+        </w:r>
+        <w:r>
+          <w:rPr>
+            <w:webHidden/>
+          </w:rPr>
+        </w:r>
+        <w:r>
+          <w:rPr>
+            <w:webHidden/>
+          </w:rPr>
+          <w:fldChar w:fldCharType="separate"/>
+        </w:r>
+        <w:r>
+          <w:rPr>
+            <w:webHidden/>
+          </w:rPr>
+          <w:t>18</w:t>
+        </w:r>
+        <w:r>
+          <w:rPr>
+            <w:webHidden/>
+          </w:rPr>
+          <w:fldChar w:fldCharType="end"/>
+        </w:r>
+      </w:hyperlink>
     </w:p>
     <w:p>
       <w:pPr>
         <w:pStyle w:val="TOC2"/>
         <w:rPr>
           <w:rFonts w:asciiTheme="minorHAnsi" w:eastAsiaTheme="minorEastAsia" w:hAnsiTheme="minorHAnsi" w:cstheme="minorBidi"/>
-          <w:sz w:val="24"/>
+          <w:sz w:val="22"/>
+          <w:szCs w:val="22"/>
         </w:rPr>
       </w:pPr>
-      <w:r>
-        <w:rPr>
-          <w:color w:val="1F497D"/>
-        </w:rPr>
-        <w:t>Select Git Eclipse Perspective</w:t>
-      </w:r>
-      <w:r>
-        <w:tab/>
-      </w:r>
-      <w:r>
-        <w:fldChar w:fldCharType="begin"/>
-      </w:r>
-      <w:r>
-        <w:instrText xml:space="preserve"> PAGEREF _Toc525055054 \h </w:instrText>
-      </w:r>
-      <w:r>
-        <w:fldChar w:fldCharType="separate"/>
-      </w:r>
-      <w:r>
-        <w:t>18</w:t>
-      </w:r>
-      <w:r>
-        <w:fldChar w:fldCharType="end"/>
-      </w:r>
+      <w:hyperlink w:anchor="_Toc41304630" w:history="1">
+        <w:r>
+          <w:rPr>
+            <w:rStyle w:val="Hyperlink"/>
+          </w:rPr>
+          <w:t>Select Git Eclipse Perspective</w:t>
+        </w:r>
+        <w:r>
+          <w:rPr>
+            <w:webHidden/>
+          </w:rPr>
+          <w:tab/>
+        </w:r>
+        <w:r>
+          <w:rPr>
+            <w:webHidden/>
+          </w:rPr>
+          <w:fldChar w:fldCharType="begin"/>
+        </w:r>
+        <w:r>
+          <w:rPr>
+            <w:webHidden/>
+          </w:rPr>
+          <w:instrText xml:space="preserve"> PAGEREF _Toc41304630 \h </w:instrText>
+        </w:r>
+        <w:r>
+          <w:rPr>
+            <w:webHidden/>
+          </w:rPr>
+        </w:r>
+        <w:r>
+          <w:rPr>
+            <w:webHidden/>
+          </w:rPr>
+          <w:fldChar w:fldCharType="separate"/>
+        </w:r>
+        <w:r>
+          <w:rPr>
+            <w:webHidden/>
+          </w:rPr>
+          <w:t>18</w:t>
+        </w:r>
+        <w:r>
+          <w:rPr>
+            <w:webHidden/>
+          </w:rPr>
+          <w:fldChar w:fldCharType="end"/>
+        </w:r>
+      </w:hyperlink>
     </w:p>
     <w:p>
       <w:pPr>
@@ -2132,7 +2912,7 @@
       <w:pPr>
         <w:pStyle w:val="Heading1Numbered"/>
       </w:pPr>
-      <w:bookmarkStart w:id="2" w:name="_Toc525055027"/>
+      <w:bookmarkStart w:id="2" w:name="_Toc41304603"/>
       <w:r>
         <w:lastRenderedPageBreak/>
         <w:t>Introduction</w:t>
@@ -2148,7 +2928,7 @@
       </w:pPr>
       <w:bookmarkStart w:id="3" w:name="_Toc336890741"/>
       <w:bookmarkStart w:id="4" w:name="_Toc267666114"/>
-      <w:bookmarkStart w:id="5" w:name="_Toc525055028"/>
+      <w:bookmarkStart w:id="5" w:name="_Toc41304604"/>
       <w:r>
         <w:rPr>
           <w:color w:val="1F497D"/>
@@ -2202,7 +2982,7 @@
         </w:rPr>
       </w:pPr>
       <w:bookmarkStart w:id="8" w:name="_Toc267666117"/>
-      <w:bookmarkStart w:id="9" w:name="_Toc525055029"/>
+      <w:bookmarkStart w:id="9" w:name="_Toc41304605"/>
       <w:r>
         <w:rPr>
           <w:color w:val="1F497D"/>
@@ -2255,7 +3035,7 @@
           <w:color w:val="1F497D"/>
         </w:rPr>
       </w:pPr>
-      <w:bookmarkStart w:id="10" w:name="_Toc525055030"/>
+      <w:bookmarkStart w:id="10" w:name="_Toc41304606"/>
       <w:r>
         <w:rPr>
           <w:color w:val="1F497D"/>
@@ -2374,7 +3154,7 @@
       <w:pPr>
         <w:pStyle w:val="Heading1Numbered"/>
       </w:pPr>
-      <w:bookmarkStart w:id="11" w:name="_Toc525055031"/>
+      <w:bookmarkStart w:id="11" w:name="_Toc41304607"/>
       <w:r>
         <w:lastRenderedPageBreak/>
         <w:t>Github Repository Structure</w:t>
@@ -2388,7 +3168,7 @@
           <w:color w:val="1F497D"/>
         </w:rPr>
       </w:pPr>
-      <w:bookmarkStart w:id="12" w:name="_Toc525055032"/>
+      <w:bookmarkStart w:id="12" w:name="_Toc41304608"/>
       <w:bookmarkStart w:id="13" w:name="_Toc267666122"/>
       <w:r>
         <w:rPr>
@@ -2440,7 +3220,7 @@
           <w:color w:val="1F497D"/>
         </w:rPr>
       </w:pPr>
-      <w:bookmarkStart w:id="14" w:name="_Toc525055033"/>
+      <w:bookmarkStart w:id="14" w:name="_Toc41304609"/>
       <w:r>
         <w:rPr>
           <w:color w:val="1F497D"/>
@@ -2489,7 +3269,7 @@
         </w:rPr>
       </w:pPr>
       <w:bookmarkStart w:id="15" w:name="_Toc267666123"/>
-      <w:bookmarkStart w:id="16" w:name="_Toc525055034"/>
+      <w:bookmarkStart w:id="16" w:name="_Toc41304610"/>
       <w:r>
         <w:rPr>
           <w:color w:val="1F497D"/>
@@ -2521,7 +3301,7 @@
         <w:pStyle w:val="Heading3"/>
       </w:pPr>
       <w:bookmarkStart w:id="17" w:name="_Toc267666124"/>
-      <w:bookmarkStart w:id="18" w:name="_Toc525055035"/>
+      <w:bookmarkStart w:id="18" w:name="_Toc41304611"/>
       <w:proofErr w:type="spellStart"/>
       <w:r>
         <w:t>DocumentationSource</w:t>
@@ -2552,7 +3332,7 @@
         <w:pStyle w:val="Heading3"/>
       </w:pPr>
       <w:bookmarkStart w:id="19" w:name="_Toc267666125"/>
-      <w:bookmarkStart w:id="20" w:name="_Toc525055036"/>
+      <w:bookmarkStart w:id="20" w:name="_Toc41304612"/>
       <w:proofErr w:type="spellStart"/>
       <w:r>
         <w:t>DVSource</w:t>
@@ -2583,7 +3363,7 @@
         <w:pStyle w:val="Heading3"/>
       </w:pPr>
       <w:bookmarkStart w:id="21" w:name="_Toc267666126"/>
-      <w:bookmarkStart w:id="22" w:name="_Toc525055037"/>
+      <w:bookmarkStart w:id="22" w:name="_Toc41304613"/>
       <w:proofErr w:type="spellStart"/>
       <w:r>
         <w:t>DVSource</w:t>
@@ -2613,7 +3393,7 @@
         <w:pStyle w:val="Heading3"/>
       </w:pPr>
       <w:bookmarkStart w:id="23" w:name="_Toc267666127"/>
-      <w:bookmarkStart w:id="24" w:name="_Toc525055038"/>
+      <w:bookmarkStart w:id="24" w:name="_Toc41304614"/>
       <w:proofErr w:type="spellStart"/>
       <w:r>
         <w:t>DVSource</w:t>
@@ -2660,7 +3440,7 @@
         <w:pStyle w:val="Heading3"/>
       </w:pPr>
       <w:bookmarkStart w:id="25" w:name="_Toc267666128"/>
-      <w:bookmarkStart w:id="26" w:name="_Toc525055039"/>
+      <w:bookmarkStart w:id="26" w:name="_Toc41304615"/>
       <w:proofErr w:type="spellStart"/>
       <w:r>
         <w:t>Java</w:t>
@@ -2718,7 +3498,7 @@
         <w:pStyle w:val="Heading3"/>
       </w:pPr>
       <w:bookmarkStart w:id="27" w:name="_Toc267666129"/>
-      <w:bookmarkStart w:id="28" w:name="_Toc525055040"/>
+      <w:bookmarkStart w:id="28" w:name="_Toc41304616"/>
       <w:proofErr w:type="spellStart"/>
       <w:r>
         <w:lastRenderedPageBreak/>
@@ -2747,7 +3527,7 @@
         <w:pStyle w:val="Heading3"/>
       </w:pPr>
       <w:bookmarkStart w:id="29" w:name="_Toc267666130"/>
-      <w:bookmarkStart w:id="30" w:name="_Toc525055041"/>
+      <w:bookmarkStart w:id="30" w:name="_Toc41304617"/>
       <w:r>
         <w:t>Release</w:t>
       </w:r>
@@ -2773,7 +3553,7 @@
         <w:pStyle w:val="Heading3"/>
       </w:pPr>
       <w:bookmarkStart w:id="31" w:name="_Toc267666131"/>
-      <w:bookmarkStart w:id="32" w:name="_Toc525055042"/>
+      <w:bookmarkStart w:id="32" w:name="_Toc41304618"/>
       <w:r>
         <w:t>Release/archive</w:t>
       </w:r>
@@ -2798,7 +3578,7 @@
       <w:pPr>
         <w:pStyle w:val="Heading1Numbered"/>
       </w:pPr>
-      <w:bookmarkStart w:id="33" w:name="_Toc525055043"/>
+      <w:bookmarkStart w:id="33" w:name="_Toc41304619"/>
       <w:r>
         <w:lastRenderedPageBreak/>
         <w:t>Configure</w:t>
@@ -2825,7 +3605,7 @@
         </w:rPr>
       </w:pPr>
       <w:bookmarkStart w:id="34" w:name="_Toc267666133"/>
-      <w:bookmarkStart w:id="35" w:name="_Toc525055044"/>
+      <w:bookmarkStart w:id="35" w:name="_Toc41304620"/>
       <w:r>
         <w:rPr>
           <w:color w:val="1F497D"/>
@@ -2868,7 +3648,7 @@
           <w:color w:val="1F497D"/>
         </w:rPr>
       </w:pPr>
-      <w:bookmarkStart w:id="36" w:name="_Toc525055045"/>
+      <w:bookmarkStart w:id="36" w:name="_Toc41304621"/>
       <w:bookmarkStart w:id="37" w:name="_Toc267666134"/>
       <w:r>
         <w:rPr>
@@ -3193,7 +3973,7 @@
           <w:color w:val="1F497D"/>
         </w:rPr>
       </w:pPr>
-      <w:bookmarkStart w:id="38" w:name="_Toc525055046"/>
+      <w:bookmarkStart w:id="38" w:name="_Toc41304622"/>
       <w:r>
         <w:rPr>
           <w:color w:val="1F497D"/>
@@ -3247,7 +4027,7 @@
         <w:pStyle w:val="Heading3"/>
       </w:pPr>
       <w:bookmarkStart w:id="39" w:name="_Toc267666135"/>
-      <w:bookmarkStart w:id="40" w:name="_Toc525055047"/>
+      <w:bookmarkStart w:id="40" w:name="_Toc41304623"/>
       <w:r>
         <w:t xml:space="preserve">Clone the AS </w:t>
       </w:r>
@@ -3806,7 +4586,7 @@
         <w:pStyle w:val="Heading3"/>
       </w:pPr>
       <w:bookmarkStart w:id="41" w:name="_Toc267666136"/>
-      <w:bookmarkStart w:id="42" w:name="_Toc525055048"/>
+      <w:bookmarkStart w:id="42" w:name="_Toc41304624"/>
       <w:r>
         <w:t xml:space="preserve">Create a </w:t>
       </w:r>
@@ -4316,7 +5096,7 @@
       <w:pPr>
         <w:pStyle w:val="Heading3"/>
       </w:pPr>
-      <w:bookmarkStart w:id="43" w:name="_Toc525055049"/>
+      <w:bookmarkStart w:id="43" w:name="_Toc41304625"/>
       <w:r>
         <w:t xml:space="preserve">Create a Java project from the Git repository </w:t>
       </w:r>
@@ -4538,7 +5318,7 @@
         <w:pStyle w:val="Heading3"/>
       </w:pPr>
       <w:bookmarkStart w:id="44" w:name="_Toc500168687"/>
-      <w:bookmarkStart w:id="45" w:name="_Toc525055050"/>
+      <w:bookmarkStart w:id="45" w:name="_Toc41304626"/>
       <w:r>
         <w:lastRenderedPageBreak/>
         <w:t xml:space="preserve">Build the AS </w:t>
@@ -4575,7 +5355,7 @@
           <w:color w:val="1F497D"/>
         </w:rPr>
       </w:pPr>
-      <w:bookmarkStart w:id="46" w:name="_Toc525055051"/>
+      <w:bookmarkStart w:id="46" w:name="_Toc41304627"/>
       <w:r>
         <w:rPr>
           <w:color w:val="1F497D"/>
@@ -4804,7 +5584,7 @@
       <w:pPr>
         <w:pStyle w:val="Heading1Numbered"/>
       </w:pPr>
-      <w:bookmarkStart w:id="47" w:name="_Toc525055052"/>
+      <w:bookmarkStart w:id="47" w:name="_Toc41304628"/>
       <w:r>
         <w:lastRenderedPageBreak/>
         <w:t>Create Release using Git Eclipse</w:t>
@@ -4818,7 +5598,7 @@
           <w:color w:val="1F497D"/>
         </w:rPr>
       </w:pPr>
-      <w:bookmarkStart w:id="48" w:name="_Toc525055053"/>
+      <w:bookmarkStart w:id="48" w:name="_Toc41304629"/>
       <w:r>
         <w:rPr>
           <w:color w:val="1F497D"/>
@@ -4896,7 +5676,7 @@
           <w:color w:val="1F497D"/>
         </w:rPr>
       </w:pPr>
-      <w:bookmarkStart w:id="49" w:name="_Toc525055054"/>
+      <w:bookmarkStart w:id="49" w:name="_Toc41304630"/>
       <w:r>
         <w:rPr>
           <w:color w:val="1F497D"/>
@@ -5325,7 +6105,7 @@
                       </a:ln>
                       <a:extLst>
                         <a:ext uri="{909E8E84-426E-40dd-AFC4-6F175D3DCCD1}">
-                          <a14:hiddenFill xmlns:mo="http://schemas.microsoft.com/office/mac/office/2008/main" xmlns:mv="urn:schemas-microsoft-com:mac:vml" xmlns="" xmlns:o="urn:schemas-microsoft-com:office:office" xmlns:v="urn:schemas-microsoft-com:vml" xmlns:w10="urn:schemas-microsoft-com:office:word" xmlns:w="http://schemas.openxmlformats.org/wordprocessingml/2006/main" xmlns:a14="http://schemas.microsoft.com/office/drawing/2010/main">
+                          <a14:hiddenFill xmlns:a14="http://schemas.microsoft.com/office/drawing/2010/main" xmlns:w="http://schemas.openxmlformats.org/wordprocessingml/2006/main" xmlns:w10="urn:schemas-microsoft-com:office:word" xmlns:v="urn:schemas-microsoft-com:vml" xmlns:o="urn:schemas-microsoft-com:office:office" xmlns="" xmlns:mv="urn:schemas-microsoft-com:mac:vml" xmlns:mo="http://schemas.microsoft.com/office/mac/office/2008/main">
                             <a:solidFill>
                               <a:srgbClr val="000000"/>
                             </a:solidFill>
@@ -5350,7 +6130,7 @@
         </mc:Choice>
         <mc:Fallback>
           <w:pict>
-            <v:rect w14:anchorId="0855C3A7" id="Rectangle 20" o:spid="_x0000_s1026" style="position:absolute;margin-left:-45pt;margin-top:-16.2pt;width:530.5pt;height:36.7pt;z-index:-251662336;visibility:visible;mso-wrap-style:square;mso-width-percent:0;mso-height-percent:0;mso-wrap-distance-left:9pt;mso-wrap-distance-top:0;mso-wrap-distance-right:9pt;mso-wrap-distance-bottom:0;mso-position-horizontal:absolute;mso-position-horizontal-relative:text;mso-position-vertical:absolute;mso-position-vertical-relative:text;mso-width-percent:0;mso-height-percent:0;mso-width-relative:page;mso-height-relative:page;v-text-anchor:top" o:gfxdata="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" filled="f" strokecolor="gray" strokeweight="1pt">
+            <v:rect w14:anchorId="5449ABE6" id="Rectangle 20" o:spid="_x0000_s1026" style="position:absolute;margin-left:-45pt;margin-top:-16.2pt;width:530.5pt;height:36.7pt;z-index:-251662336;visibility:visible;mso-wrap-style:square;mso-width-percent:0;mso-height-percent:0;mso-wrap-distance-left:9pt;mso-wrap-distance-top:0;mso-wrap-distance-right:9pt;mso-wrap-distance-bottom:0;mso-position-horizontal:absolute;mso-position-horizontal-relative:text;mso-position-vertical:absolute;mso-position-vertical-relative:text;mso-width-percent:0;mso-height-percent:0;mso-width-relative:page;mso-height-relative:page;v-text-anchor:top" o:gfxdata="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" filled="f" strokecolor="gray" strokeweight="1pt">
               <v:stroke dashstyle="dash"/>
             </v:rect>
           </w:pict>
@@ -5628,14 +6408,14 @@
                       </a:ln>
                       <a:extLst>
                         <a:ext uri="{909E8E84-426E-40dd-AFC4-6F175D3DCCD1}">
-                          <a14:hiddenFill xmlns:mo="http://schemas.microsoft.com/office/mac/office/2008/main" xmlns:mv="urn:schemas-microsoft-com:mac:vml" xmlns="" xmlns:o="urn:schemas-microsoft-com:office:office" xmlns:v="urn:schemas-microsoft-com:vml" xmlns:w10="urn:schemas-microsoft-com:office:word" xmlns:w="http://schemas.openxmlformats.org/wordprocessingml/2006/main" xmlns:a14="http://schemas.microsoft.com/office/drawing/2010/main">
+                          <a14:hiddenFill xmlns:a14="http://schemas.microsoft.com/office/drawing/2010/main" xmlns:w="http://schemas.openxmlformats.org/wordprocessingml/2006/main" xmlns:w10="urn:schemas-microsoft-com:office:word" xmlns:v="urn:schemas-microsoft-com:vml" xmlns:o="urn:schemas-microsoft-com:office:office" xmlns="" xmlns:mv="urn:schemas-microsoft-com:mac:vml" xmlns:mo="http://schemas.microsoft.com/office/mac/office/2008/main">
                             <a:solidFill>
                               <a:srgbClr val="FFFFFF"/>
                             </a:solidFill>
                           </a14:hiddenFill>
                         </a:ext>
                         <a:ext uri="{91240B29-F687-4f45-9708-019B960494DF}">
-                          <a14:hiddenLine xmlns:mo="http://schemas.microsoft.com/office/mac/office/2008/main" xmlns:mv="urn:schemas-microsoft-com:mac:vml" xmlns="" xmlns:o="urn:schemas-microsoft-com:office:office" xmlns:v="urn:schemas-microsoft-com:vml" xmlns:w10="urn:schemas-microsoft-com:office:word" xmlns:w="http://schemas.openxmlformats.org/wordprocessingml/2006/main" xmlns:a14="http://schemas.microsoft.com/office/drawing/2010/main" w="9525">
+                          <a14:hiddenLine xmlns:a14="http://schemas.microsoft.com/office/drawing/2010/main" xmlns:w="http://schemas.openxmlformats.org/wordprocessingml/2006/main" xmlns:w10="urn:schemas-microsoft-com:office:word" xmlns:v="urn:schemas-microsoft-com:vml" xmlns:o="urn:schemas-microsoft-com:office:office" xmlns="" xmlns:mv="urn:schemas-microsoft-com:mac:vml" xmlns:mo="http://schemas.microsoft.com/office/mac/office/2008/main" w="9525">
                             <a:solidFill>
                               <a:srgbClr val="000000"/>
                             </a:solidFill>
@@ -5789,14 +6569,14 @@
                       </a:ln>
                       <a:extLst>
                         <a:ext uri="{909E8E84-426E-40dd-AFC4-6F175D3DCCD1}">
-                          <a14:hiddenFill xmlns:mo="http://schemas.microsoft.com/office/mac/office/2008/main" xmlns:mv="urn:schemas-microsoft-com:mac:vml" xmlns="" xmlns:o="urn:schemas-microsoft-com:office:office" xmlns:v="urn:schemas-microsoft-com:vml" xmlns:w10="urn:schemas-microsoft-com:office:word" xmlns:w="http://schemas.openxmlformats.org/wordprocessingml/2006/main" xmlns:a14="http://schemas.microsoft.com/office/drawing/2010/main">
+                          <a14:hiddenFill xmlns:a14="http://schemas.microsoft.com/office/drawing/2010/main" xmlns:w="http://schemas.openxmlformats.org/wordprocessingml/2006/main" xmlns:w10="urn:schemas-microsoft-com:office:word" xmlns:v="urn:schemas-microsoft-com:vml" xmlns:o="urn:schemas-microsoft-com:office:office" xmlns="" xmlns:mv="urn:schemas-microsoft-com:mac:vml" xmlns:mo="http://schemas.microsoft.com/office/mac/office/2008/main">
                             <a:solidFill>
                               <a:srgbClr val="FFFFFF"/>
                             </a:solidFill>
                           </a14:hiddenFill>
                         </a:ext>
                         <a:ext uri="{91240B29-F687-4f45-9708-019B960494DF}">
-                          <a14:hiddenLine xmlns:mo="http://schemas.microsoft.com/office/mac/office/2008/main" xmlns:mv="urn:schemas-microsoft-com:mac:vml" xmlns="" xmlns:o="urn:schemas-microsoft-com:office:office" xmlns:v="urn:schemas-microsoft-com:vml" xmlns:w10="urn:schemas-microsoft-com:office:word" xmlns:w="http://schemas.openxmlformats.org/wordprocessingml/2006/main" xmlns:a14="http://schemas.microsoft.com/office/drawing/2010/main" w="9525">
+                          <a14:hiddenLine xmlns:a14="http://schemas.microsoft.com/office/drawing/2010/main" xmlns:w="http://schemas.openxmlformats.org/wordprocessingml/2006/main" xmlns:w10="urn:schemas-microsoft-com:office:word" xmlns:v="urn:schemas-microsoft-com:vml" xmlns:o="urn:schemas-microsoft-com:office:office" xmlns="" xmlns:mv="urn:schemas-microsoft-com:mac:vml" xmlns:mo="http://schemas.microsoft.com/office/mac/office/2008/main" w="9525">
                             <a:solidFill>
                               <a:srgbClr val="000000"/>
                             </a:solidFill>
@@ -5986,14 +6766,14 @@
                       </a:ln>
                       <a:extLst>
                         <a:ext uri="{909E8E84-426E-40dd-AFC4-6F175D3DCCD1}">
-                          <a14:hiddenFill xmlns:mo="http://schemas.microsoft.com/office/mac/office/2008/main" xmlns:mv="urn:schemas-microsoft-com:mac:vml" xmlns="" xmlns:o="urn:schemas-microsoft-com:office:office" xmlns:v="urn:schemas-microsoft-com:vml" xmlns:w10="urn:schemas-microsoft-com:office:word" xmlns:w="http://schemas.openxmlformats.org/wordprocessingml/2006/main" xmlns:a14="http://schemas.microsoft.com/office/drawing/2010/main">
+                          <a14:hiddenFill xmlns:a14="http://schemas.microsoft.com/office/drawing/2010/main" xmlns:w="http://schemas.openxmlformats.org/wordprocessingml/2006/main" xmlns:w10="urn:schemas-microsoft-com:office:word" xmlns:v="urn:schemas-microsoft-com:vml" xmlns:o="urn:schemas-microsoft-com:office:office" xmlns="" xmlns:mv="urn:schemas-microsoft-com:mac:vml" xmlns:mo="http://schemas.microsoft.com/office/mac/office/2008/main">
                             <a:solidFill>
                               <a:srgbClr val="FFFFFF"/>
                             </a:solidFill>
                           </a14:hiddenFill>
                         </a:ext>
                         <a:ext uri="{91240B29-F687-4f45-9708-019B960494DF}">
-                          <a14:hiddenLine xmlns:mo="http://schemas.microsoft.com/office/mac/office/2008/main" xmlns:mv="urn:schemas-microsoft-com:mac:vml" xmlns="" xmlns:o="urn:schemas-microsoft-com:office:office" xmlns:v="urn:schemas-microsoft-com:vml" xmlns:w10="urn:schemas-microsoft-com:office:word" xmlns:w="http://schemas.openxmlformats.org/wordprocessingml/2006/main" xmlns:a14="http://schemas.microsoft.com/office/drawing/2010/main" w="9525">
+                          <a14:hiddenLine xmlns:a14="http://schemas.microsoft.com/office/drawing/2010/main" xmlns:w="http://schemas.openxmlformats.org/wordprocessingml/2006/main" xmlns:w10="urn:schemas-microsoft-com:office:word" xmlns:v="urn:schemas-microsoft-com:vml" xmlns:o="urn:schemas-microsoft-com:office:office" xmlns="" xmlns:mv="urn:schemas-microsoft-com:mac:vml" xmlns:mo="http://schemas.microsoft.com/office/mac/office/2008/main" w="9525">
                             <a:solidFill>
                               <a:srgbClr val="000000"/>
                             </a:solidFill>
@@ -6179,7 +6959,7 @@
                       </a:ln>
                       <a:extLst>
                         <a:ext uri="{91240B29-F687-4f45-9708-019B960494DF}">
-                          <a14:hiddenLine xmlns:mo="http://schemas.microsoft.com/office/mac/office/2008/main" xmlns:mv="urn:schemas-microsoft-com:mac:vml" xmlns="" xmlns:o="urn:schemas-microsoft-com:office:office" xmlns:v="urn:schemas-microsoft-com:vml" xmlns:w10="urn:schemas-microsoft-com:office:word" xmlns:w="http://schemas.openxmlformats.org/wordprocessingml/2006/main" xmlns:a14="http://schemas.microsoft.com/office/drawing/2010/main" w="25400">
+                          <a14:hiddenLine xmlns:a14="http://schemas.microsoft.com/office/drawing/2010/main" xmlns:w="http://schemas.openxmlformats.org/wordprocessingml/2006/main" xmlns:w10="urn:schemas-microsoft-com:office:word" xmlns:v="urn:schemas-microsoft-com:vml" xmlns:o="urn:schemas-microsoft-com:office:office" xmlns="" xmlns:mv="urn:schemas-microsoft-com:mac:vml" xmlns:mo="http://schemas.microsoft.com/office/mac/office/2008/main" w="25400">
                             <a:solidFill>
                               <a:srgbClr val="000000"/>
                             </a:solidFill>
@@ -6207,7 +6987,7 @@
         </mc:Choice>
         <mc:Fallback>
           <w:pict>
-            <v:rect w14:anchorId="3DE1EFD2" id="Rectangle 19" o:spid="_x0000_s1026" style="position:absolute;margin-left:-53.1pt;margin-top:-67.35pt;width:554.25pt;height:90.5pt;z-index:251655606;visibility:visible;mso-wrap-style:square;mso-width-percent:0;mso-height-percent:0;mso-wrap-distance-left:9pt;mso-wrap-distance-top:0;mso-wrap-distance-right:9pt;mso-wrap-distance-bottom:0;mso-position-horizontal:absolute;mso-position-horizontal-relative:text;mso-position-vertical:absolute;mso-position-vertical-relative:text;mso-width-percent:0;mso-height-percent:0;mso-width-relative:page;mso-height-relative:page;v-text-anchor:middle" o:gfxdata="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" fillcolor="#ff671b" stroked="f"/>
+            <v:rect w14:anchorId="04136ECD" id="Rectangle 19" o:spid="_x0000_s1026" style="position:absolute;margin-left:-53.1pt;margin-top:-67.35pt;width:554.25pt;height:90.5pt;z-index:251655606;visibility:visible;mso-wrap-style:square;mso-width-percent:0;mso-height-percent:0;mso-wrap-distance-left:9pt;mso-wrap-distance-top:0;mso-wrap-distance-right:9pt;mso-wrap-distance-bottom:0;mso-position-horizontal:absolute;mso-position-horizontal-relative:text;mso-position-vertical:absolute;mso-position-vertical-relative:text;mso-width-percent:0;mso-height-percent:0;mso-width-relative:page;mso-height-relative:page;v-text-anchor:middle" o:gfxdata="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" fillcolor="#ff671b" stroked="f"/>
           </w:pict>
         </mc:Fallback>
       </mc:AlternateContent>
@@ -6295,7 +7075,7 @@
                       </a:ln>
                       <a:extLst>
                         <a:ext uri="{909E8E84-426E-40dd-AFC4-6F175D3DCCD1}">
-                          <a14:hiddenFill xmlns:mo="http://schemas.microsoft.com/office/mac/office/2008/main" xmlns:mv="urn:schemas-microsoft-com:mac:vml" xmlns="" xmlns:o="urn:schemas-microsoft-com:office:office" xmlns:v="urn:schemas-microsoft-com:vml" xmlns:w10="urn:schemas-microsoft-com:office:word" xmlns:w="http://schemas.openxmlformats.org/wordprocessingml/2006/main" xmlns:a14="http://schemas.microsoft.com/office/drawing/2010/main">
+                          <a14:hiddenFill xmlns:a14="http://schemas.microsoft.com/office/drawing/2010/main" xmlns:w="http://schemas.openxmlformats.org/wordprocessingml/2006/main" xmlns:w10="urn:schemas-microsoft-com:office:word" xmlns:v="urn:schemas-microsoft-com:vml" xmlns:o="urn:schemas-microsoft-com:office:office" xmlns="" xmlns:mv="urn:schemas-microsoft-com:mac:vml" xmlns:mo="http://schemas.microsoft.com/office/mac/office/2008/main">
                             <a:solidFill>
                               <a:srgbClr val="000000"/>
                             </a:solidFill>
@@ -6320,7 +7100,7 @@
         </mc:Choice>
         <mc:Fallback>
           <w:pict>
-            <v:rect w14:anchorId="77504D3E" id="Rectangle 16" o:spid="_x0000_s1026" style="position:absolute;margin-left:0;margin-top:0;width:485pt;height:36pt;z-index:-251660288;visibility:visible;mso-wrap-style:square;mso-width-percent:0;mso-height-percent:0;mso-wrap-distance-left:9pt;mso-wrap-distance-top:0;mso-wrap-distance-right:9pt;mso-wrap-distance-bottom:0;mso-position-horizontal:absolute;mso-position-horizontal-relative:text;mso-position-vertical:absolute;mso-position-vertical-relative:text;mso-width-percent:0;mso-height-percent:0;mso-width-relative:page;mso-height-relative:page;v-text-anchor:top" o:gfxdata="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" filled="f" strokecolor="gray" strokeweight="1pt">
+            <v:rect w14:anchorId="1EB060B4" id="Rectangle 16" o:spid="_x0000_s1026" style="position:absolute;margin-left:0;margin-top:0;width:485pt;height:36pt;z-index:-251660288;visibility:visible;mso-wrap-style:square;mso-width-percent:0;mso-height-percent:0;mso-wrap-distance-left:9pt;mso-wrap-distance-top:0;mso-wrap-distance-right:9pt;mso-wrap-distance-bottom:0;mso-position-horizontal:absolute;mso-position-horizontal-relative:text;mso-position-vertical:absolute;mso-position-vertical-relative:text;mso-width-percent:0;mso-height-percent:0;mso-width-relative:page;mso-height-relative:page;v-text-anchor:top" o:gfxdata="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" filled="f" strokecolor="gray" strokeweight="1pt">
               <v:stroke dashstyle="dash"/>
             </v:rect>
           </w:pict>
@@ -6388,7 +7168,7 @@
         </mc:Choice>
         <mc:Fallback>
           <w:pict>
-            <v:rect w14:anchorId="03EE3957" id="Rectangle 15" o:spid="_x0000_s1026" style="position:absolute;margin-left:-45pt;margin-top:0;width:36pt;height:36pt;z-index:251669504;visibility:visible;mso-wrap-style:square;mso-width-percent:0;mso-height-percent:0;mso-wrap-distance-left:9pt;mso-wrap-distance-top:0;mso-wrap-distance-right:9pt;mso-wrap-distance-bottom:0;mso-position-horizontal:absolute;mso-position-horizontal-relative:text;mso-position-vertical:absolute;mso-position-vertical-relative:text;mso-width-percent:0;mso-height-percent:0;mso-width-relative:page;mso-height-relative:page;v-text-anchor:top" o:gfxdata="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" fillcolor="#d0d2d3" stroked="f"/>
+            <v:rect w14:anchorId="347CE05F" id="Rectangle 15" o:spid="_x0000_s1026" style="position:absolute;margin-left:-45pt;margin-top:0;width:36pt;height:36pt;z-index:251669504;visibility:visible;mso-wrap-style:square;mso-width-percent:0;mso-height-percent:0;mso-wrap-distance-left:9pt;mso-wrap-distance-top:0;mso-wrap-distance-right:9pt;mso-wrap-distance-bottom:0;mso-position-horizontal:absolute;mso-position-horizontal-relative:text;mso-position-vertical:absolute;mso-position-vertical-relative:text;mso-width-percent:0;mso-height-percent:0;mso-width-relative:page;mso-height-relative:page;v-text-anchor:top" o:gfxdata="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" fillcolor="#d0d2d3" stroked="f"/>
           </w:pict>
         </mc:Fallback>
       </mc:AlternateContent>
@@ -6528,7 +7308,7 @@
                       </a:ln>
                       <a:extLst>
                         <a:ext uri="{91240B29-F687-4f45-9708-019B960494DF}">
-                          <a14:hiddenLine xmlns:mo="http://schemas.microsoft.com/office/mac/office/2008/main" xmlns:mv="urn:schemas-microsoft-com:mac:vml" xmlns="" xmlns:o="urn:schemas-microsoft-com:office:office" xmlns:v="urn:schemas-microsoft-com:vml" xmlns:w10="urn:schemas-microsoft-com:office:word" xmlns:w="http://schemas.openxmlformats.org/wordprocessingml/2006/main" xmlns:a14="http://schemas.microsoft.com/office/drawing/2010/main" w="9525">
+                          <a14:hiddenLine xmlns:a14="http://schemas.microsoft.com/office/drawing/2010/main" xmlns:w="http://schemas.openxmlformats.org/wordprocessingml/2006/main" xmlns:w10="urn:schemas-microsoft-com:office:word" xmlns:v="urn:schemas-microsoft-com:vml" xmlns:o="urn:schemas-microsoft-com:office:office" xmlns="" xmlns:mv="urn:schemas-microsoft-com:mac:vml" xmlns:mo="http://schemas.microsoft.com/office/mac/office/2008/main" w="9525">
                             <a:solidFill>
                               <a:srgbClr val="000000"/>
                             </a:solidFill>
@@ -6556,7 +7336,7 @@
         </mc:Choice>
         <mc:Fallback>
           <w:pict>
-            <v:rect w14:anchorId="0C970B7E" id="Rectangle 14" o:spid="_x0000_s1026" style="position:absolute;margin-left:-53.95pt;margin-top:154.9pt;width:2in;height:477.25pt;z-index:251655460;visibility:visible;mso-wrap-style:square;mso-width-percent:0;mso-height-percent:0;mso-wrap-distance-left:9pt;mso-wrap-distance-top:0;mso-wrap-distance-right:9pt;mso-wrap-distance-bottom:0;mso-position-horizontal:absolute;mso-position-horizontal-relative:text;mso-position-vertical:absolute;mso-position-vertical-relative:text;mso-width-percent:0;mso-height-percent:0;mso-width-relative:page;mso-height-relative:page;v-text-anchor:top" o:gfxdata="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" fillcolor="#1388d8" stroked="f"/>
+            <v:rect w14:anchorId="02E96BB8" id="Rectangle 14" o:spid="_x0000_s1026" style="position:absolute;margin-left:-53.95pt;margin-top:154.9pt;width:2in;height:477.25pt;z-index:251655460;visibility:visible;mso-wrap-style:square;mso-width-percent:0;mso-height-percent:0;mso-wrap-distance-left:9pt;mso-wrap-distance-top:0;mso-wrap-distance-right:9pt;mso-wrap-distance-bottom:0;mso-position-horizontal:absolute;mso-position-horizontal-relative:text;mso-position-vertical:absolute;mso-position-vertical-relative:text;mso-width-percent:0;mso-height-percent:0;mso-width-relative:page;mso-height-relative:page;v-text-anchor:top" o:gfxdata="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" fillcolor="#1388d8" stroked="f"/>
           </w:pict>
         </mc:Fallback>
       </mc:AlternateContent>
@@ -6605,7 +7385,7 @@
                       </a:ln>
                       <a:extLst>
                         <a:ext uri="{91240B29-F687-4f45-9708-019B960494DF}">
-                          <a14:hiddenLine xmlns:mo="http://schemas.microsoft.com/office/mac/office/2008/main" xmlns:mv="urn:schemas-microsoft-com:mac:vml" xmlns="" xmlns:o="urn:schemas-microsoft-com:office:office" xmlns:v="urn:schemas-microsoft-com:vml" xmlns:w10="urn:schemas-microsoft-com:office:word" xmlns:w="http://schemas.openxmlformats.org/wordprocessingml/2006/main" xmlns:a14="http://schemas.microsoft.com/office/drawing/2010/main" w="9525">
+                          <a14:hiddenLine xmlns:a14="http://schemas.microsoft.com/office/drawing/2010/main" xmlns:w="http://schemas.openxmlformats.org/wordprocessingml/2006/main" xmlns:w10="urn:schemas-microsoft-com:office:word" xmlns:v="urn:schemas-microsoft-com:vml" xmlns:o="urn:schemas-microsoft-com:office:office" xmlns="" xmlns:mv="urn:schemas-microsoft-com:mac:vml" xmlns:mo="http://schemas.microsoft.com/office/mac/office/2008/main" w="9525">
                             <a:solidFill>
                               <a:srgbClr val="000000"/>
                             </a:solidFill>
@@ -6633,7 +7413,7 @@
         </mc:Choice>
         <mc:Fallback>
           <w:pict>
-            <v:rect w14:anchorId="74DEC805" id="Rectangle 7" o:spid="_x0000_s1026" style="position:absolute;margin-left:-53.95pt;margin-top:0;width:2in;height:149.85pt;z-index:-251661166;visibility:visible;mso-wrap-style:square;mso-width-percent:0;mso-height-percent:0;mso-wrap-distance-left:9pt;mso-wrap-distance-top:0;mso-wrap-distance-right:9pt;mso-wrap-distance-bottom:0;mso-position-horizontal:absolute;mso-position-horizontal-relative:text;mso-position-vertical:absolute;mso-position-vertical-relative:text;mso-width-percent:0;mso-height-percent:0;mso-width-relative:page;mso-height-relative:page;v-text-anchor:top" o:gfxdata="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" fillcolor="#444" stroked="f"/>
+            <v:rect w14:anchorId="2F7D5842" id="Rectangle 7" o:spid="_x0000_s1026" style="position:absolute;margin-left:-53.95pt;margin-top:0;width:2in;height:149.85pt;z-index:-251661166;visibility:visible;mso-wrap-style:square;mso-width-percent:0;mso-height-percent:0;mso-wrap-distance-left:9pt;mso-wrap-distance-top:0;mso-wrap-distance-right:9pt;mso-wrap-distance-bottom:0;mso-position-horizontal:absolute;mso-position-horizontal-relative:text;mso-position-vertical:absolute;mso-position-vertical-relative:text;mso-width-percent:0;mso-height-percent:0;mso-width-relative:page;mso-height-relative:page;v-text-anchor:top" o:gfxdata="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" fillcolor="#444" stroked="f"/>
           </w:pict>
         </mc:Fallback>
       </mc:AlternateContent>
@@ -50766,7 +51546,7 @@
 </file>
 
 <file path=customXml/itemProps1.xml><?xml version="1.0" encoding="utf-8"?>
-<ds:datastoreItem xmlns:ds="http://schemas.openxmlformats.org/officeDocument/2006/customXml" ds:itemID="{69E2FD6B-B2AB-415A-9DED-57F2BE5D9BA3}">
+<ds:datastoreItem xmlns:ds="http://schemas.openxmlformats.org/officeDocument/2006/customXml" ds:itemID="{30F1E429-0410-4A06-9F16-00CE23BDB405}">
   <ds:schemaRefs>
     <ds:schemaRef ds:uri="http://schemas.openxmlformats.org/officeDocument/2006/bibliography"/>
   </ds:schemaRefs>
